--- a/谁在招人？/前端技术人员.docx
+++ b/谁在招人？/前端技术人员.docx
@@ -4,6 +4,1906 @@
   <w:body>
     <w:p>
       <w:pPr>
+        <w:bidi w:val="0"/>
+        <w:outlineLvl w:val="0"/>
+        <w:rPr>
+          <w:rFonts w:hint="eastAsia"/>
+          <w:lang w:val="en-US" w:eastAsia="zh-CN"/>
+        </w:rPr>
+      </w:pPr>
+      <w:r>
+        <w:rPr>
+          <w:rFonts w:hint="eastAsia"/>
+          <w:lang w:val="en-US" w:eastAsia="zh-CN"/>
+        </w:rPr>
+        <w:t>阮一峰 时间管理</w:t>
+      </w:r>
+    </w:p>
+    <w:p>
+      <w:pPr>
+        <w:bidi w:val="0"/>
+        <w:rPr>
+          <w:rFonts w:hint="default"/>
+          <w:lang w:val="en-US" w:eastAsia="zh-CN"/>
+        </w:rPr>
+      </w:pPr>
+      <w:r>
+        <w:rPr>
+          <w:rFonts w:hint="default"/>
+          <w:lang w:val="en-US" w:eastAsia="zh-CN"/>
+        </w:rPr>
+        <w:t>时间管理的七句话</w:t>
+      </w:r>
+    </w:p>
+    <w:p>
+      <w:pPr>
+        <w:bidi w:val="0"/>
+        <w:rPr>
+          <w:rFonts w:hint="default"/>
+          <w:lang w:val="en-US" w:eastAsia="zh-CN"/>
+        </w:rPr>
+      </w:pPr>
+      <w:r>
+        <w:rPr>
+          <w:rFonts w:hint="default"/>
+          <w:lang w:val="en-US" w:eastAsia="zh-CN"/>
+        </w:rPr>
+        <w:t xml:space="preserve">作者： </w:t>
+      </w:r>
+      <w:r>
+        <w:rPr>
+          <w:rFonts w:hint="default"/>
+          <w:lang w:val="en-US" w:eastAsia="zh-CN"/>
+        </w:rPr>
+        <w:fldChar w:fldCharType="begin"/>
+      </w:r>
+      <w:r>
+        <w:rPr>
+          <w:rFonts w:hint="default"/>
+          <w:lang w:val="en-US" w:eastAsia="zh-CN"/>
+        </w:rPr>
+        <w:instrText xml:space="preserve"> HYPERLINK "https://www.ruanyifeng.com/" </w:instrText>
+      </w:r>
+      <w:r>
+        <w:rPr>
+          <w:rFonts w:hint="default"/>
+          <w:lang w:val="en-US" w:eastAsia="zh-CN"/>
+        </w:rPr>
+        <w:fldChar w:fldCharType="separate"/>
+      </w:r>
+      <w:r>
+        <w:rPr>
+          <w:rFonts w:hint="default"/>
+          <w:lang w:val="en-US" w:eastAsia="zh-CN"/>
+        </w:rPr>
+        <w:t>阮一峰</w:t>
+      </w:r>
+      <w:r>
+        <w:rPr>
+          <w:rFonts w:hint="default"/>
+          <w:lang w:val="en-US" w:eastAsia="zh-CN"/>
+        </w:rPr>
+        <w:fldChar w:fldCharType="end"/>
+      </w:r>
+      <w:bookmarkStart w:id="0" w:name="_GoBack"/>
+      <w:bookmarkEnd w:id="0"/>
+    </w:p>
+    <w:p>
+      <w:pPr>
+        <w:bidi w:val="0"/>
+        <w:rPr>
+          <w:rFonts w:hint="default"/>
+          <w:lang w:val="en-US" w:eastAsia="zh-CN"/>
+        </w:rPr>
+      </w:pPr>
+      <w:r>
+        <w:rPr>
+          <w:rFonts w:hint="default"/>
+          <w:lang w:val="en-US" w:eastAsia="zh-CN"/>
+        </w:rPr>
+        <w:t xml:space="preserve">日期： </w:t>
+      </w:r>
+      <w:r>
+        <w:rPr>
+          <w:rFonts w:hint="default"/>
+          <w:lang w:val="en-US" w:eastAsia="zh-CN"/>
+        </w:rPr>
+        <w:fldChar w:fldCharType="begin"/>
+      </w:r>
+      <w:r>
+        <w:rPr>
+          <w:rFonts w:hint="default"/>
+          <w:lang w:val="en-US" w:eastAsia="zh-CN"/>
+        </w:rPr>
+        <w:instrText xml:space="preserve"> HYPERLINK "https://www.ruanyifeng.com/blog/2016/05/" </w:instrText>
+      </w:r>
+      <w:r>
+        <w:rPr>
+          <w:rFonts w:hint="default"/>
+          <w:lang w:val="en-US" w:eastAsia="zh-CN"/>
+        </w:rPr>
+        <w:fldChar w:fldCharType="separate"/>
+      </w:r>
+      <w:r>
+        <w:rPr>
+          <w:rFonts w:hint="default"/>
+          <w:lang w:val="en-US" w:eastAsia="zh-CN"/>
+        </w:rPr>
+        <w:t>2016年5月13日</w:t>
+      </w:r>
+      <w:r>
+        <w:rPr>
+          <w:rFonts w:hint="default"/>
+          <w:lang w:val="en-US" w:eastAsia="zh-CN"/>
+        </w:rPr>
+        <w:fldChar w:fldCharType="end"/>
+      </w:r>
+    </w:p>
+    <w:p>
+      <w:pPr>
+        <w:bidi w:val="0"/>
+        <w:rPr>
+          <w:rFonts w:hint="default"/>
+          <w:lang w:val="en-US" w:eastAsia="zh-CN"/>
+        </w:rPr>
+      </w:pPr>
+      <w:r>
+        <w:rPr>
+          <w:rFonts w:hint="default"/>
+          <w:lang w:val="en-US" w:eastAsia="zh-CN"/>
+        </w:rPr>
+        <w:t>昨天，我做了一个小分享，关于时间管理。</w:t>
+      </w:r>
+    </w:p>
+    <w:p>
+      <w:pPr>
+        <w:bidi w:val="0"/>
+        <w:rPr>
+          <w:rFonts w:hint="default"/>
+          <w:lang w:val="en-US" w:eastAsia="zh-CN"/>
+        </w:rPr>
+      </w:pPr>
+      <w:r>
+        <w:rPr>
+          <w:rFonts w:hint="default"/>
+          <w:lang w:val="en-US" w:eastAsia="zh-CN"/>
+        </w:rPr>
+        <w:t>0.</w:t>
+      </w:r>
+    </w:p>
+    <w:p>
+      <w:pPr>
+        <w:bidi w:val="0"/>
+        <w:rPr>
+          <w:rFonts w:hint="default"/>
+          <w:lang w:val="en-US" w:eastAsia="zh-CN"/>
+        </w:rPr>
+      </w:pPr>
+      <w:r>
+        <w:rPr>
+          <w:rFonts w:hint="default"/>
+          <w:lang w:val="en-US" w:eastAsia="zh-CN"/>
+        </w:rPr>
+        <w:t>下面七句话，我希望自己能做到、但都没做到。</w:t>
+      </w:r>
+    </w:p>
+    <w:p>
+      <w:pPr>
+        <w:bidi w:val="0"/>
+        <w:rPr>
+          <w:rFonts w:hint="default"/>
+          <w:lang w:val="en-US" w:eastAsia="zh-CN"/>
+        </w:rPr>
+      </w:pPr>
+    </w:p>
+    <w:p>
+      <w:pPr>
+        <w:bidi w:val="0"/>
+        <w:rPr>
+          <w:rFonts w:hint="default"/>
+          <w:lang w:val="en-US" w:eastAsia="zh-CN"/>
+        </w:rPr>
+      </w:pPr>
+      <w:r>
+        <w:rPr>
+          <w:rFonts w:hint="default"/>
+          <w:lang w:val="en-US" w:eastAsia="zh-CN"/>
+        </w:rPr>
+        <w:t>1.</w:t>
+      </w:r>
+    </w:p>
+    <w:p>
+      <w:pPr>
+        <w:bidi w:val="0"/>
+        <w:rPr>
+          <w:rFonts w:hint="default"/>
+          <w:lang w:val="en-US" w:eastAsia="zh-CN"/>
+        </w:rPr>
+      </w:pPr>
+      <w:r>
+        <w:rPr>
+          <w:rFonts w:hint="default"/>
+          <w:lang w:val="en-US" w:eastAsia="zh-CN"/>
+        </w:rPr>
+        <w:t>"进程切换非常昂贵，避免多任务，保持单进程。"</w:t>
+      </w:r>
+    </w:p>
+    <w:p>
+      <w:pPr>
+        <w:bidi w:val="0"/>
+        <w:rPr>
+          <w:rFonts w:hint="default"/>
+          <w:lang w:val="en-US" w:eastAsia="zh-CN"/>
+        </w:rPr>
+      </w:pPr>
+      <w:r>
+        <w:rPr>
+          <w:rFonts w:hint="default"/>
+          <w:lang w:val="en-US" w:eastAsia="zh-CN"/>
+        </w:rPr>
+        <w:fldChar w:fldCharType="begin"/>
+      </w:r>
+      <w:r>
+        <w:rPr>
+          <w:rFonts w:hint="default"/>
+          <w:lang w:val="en-US" w:eastAsia="zh-CN"/>
+        </w:rPr>
+        <w:instrText xml:space="preserve">INCLUDEPICTURE \d "C:\\Users\\zhuqizhong\\Downloads\\.\\时间管理的七句话 - 阮一峰的网络日志_files\\bg2016051302.png" \* MERGEFORMATINET </w:instrText>
+      </w:r>
+      <w:r>
+        <w:rPr>
+          <w:rFonts w:hint="default"/>
+          <w:lang w:val="en-US" w:eastAsia="zh-CN"/>
+        </w:rPr>
+        <w:fldChar w:fldCharType="separate"/>
+      </w:r>
+      <w:r>
+        <w:rPr>
+          <w:rFonts w:hint="default"/>
+          <w:lang w:val="en-US" w:eastAsia="zh-CN"/>
+        </w:rPr>
+        <w:drawing>
+          <wp:inline distT="0" distB="0" distL="114300" distR="114300">
+            <wp:extent cx="5886450" cy="3312160"/>
+            <wp:effectExtent l="0" t="0" r="0" b="2540"/>
+            <wp:docPr id="10" name="图片 5" descr="IMG_258"/>
+            <wp:cNvGraphicFramePr>
+              <a:graphicFrameLocks xmlns:a="http://schemas.openxmlformats.org/drawingml/2006/main" noChangeAspect="1"/>
+            </wp:cNvGraphicFramePr>
+            <a:graphic xmlns:a="http://schemas.openxmlformats.org/drawingml/2006/main">
+              <a:graphicData uri="http://schemas.openxmlformats.org/drawingml/2006/picture">
+                <pic:pic xmlns:pic="http://schemas.openxmlformats.org/drawingml/2006/picture">
+                  <pic:nvPicPr>
+                    <pic:cNvPr id="10" name="图片 5" descr="IMG_258"/>
+                    <pic:cNvPicPr>
+                      <a:picLocks noChangeAspect="1"/>
+                    </pic:cNvPicPr>
+                  </pic:nvPicPr>
+                  <pic:blipFill>
+                    <a:blip r:embed="rId4"/>
+                    <a:stretch>
+                      <a:fillRect/>
+                    </a:stretch>
+                  </pic:blipFill>
+                  <pic:spPr>
+                    <a:xfrm>
+                      <a:off x="0" y="0"/>
+                      <a:ext cx="5886450" cy="3312160"/>
+                    </a:xfrm>
+                    <a:prstGeom prst="rect">
+                      <a:avLst/>
+                    </a:prstGeom>
+                    <a:noFill/>
+                    <a:ln w="9525">
+                      <a:noFill/>
+                    </a:ln>
+                  </pic:spPr>
+                </pic:pic>
+              </a:graphicData>
+            </a:graphic>
+          </wp:inline>
+        </w:drawing>
+      </w:r>
+      <w:r>
+        <w:rPr>
+          <w:rFonts w:hint="default"/>
+          <w:lang w:val="en-US" w:eastAsia="zh-CN"/>
+        </w:rPr>
+        <w:fldChar w:fldCharType="end"/>
+      </w:r>
+    </w:p>
+    <w:p>
+      <w:pPr>
+        <w:bidi w:val="0"/>
+        <w:rPr>
+          <w:rFonts w:hint="default"/>
+          <w:lang w:val="en-US" w:eastAsia="zh-CN"/>
+        </w:rPr>
+      </w:pPr>
+      <w:r>
+        <w:rPr>
+          <w:rFonts w:hint="default"/>
+          <w:lang w:val="en-US" w:eastAsia="zh-CN"/>
+        </w:rPr>
+        <w:t>不要同时做多件事，结果可能都没做好，还拖长了工作时间。</w:t>
+      </w:r>
+    </w:p>
+    <w:p>
+      <w:pPr>
+        <w:bidi w:val="0"/>
+        <w:rPr>
+          <w:rFonts w:hint="default"/>
+          <w:lang w:val="en-US" w:eastAsia="zh-CN"/>
+        </w:rPr>
+      </w:pPr>
+      <w:r>
+        <w:rPr>
+          <w:rFonts w:hint="default"/>
+          <w:lang w:val="en-US" w:eastAsia="zh-CN"/>
+        </w:rPr>
+        <w:fldChar w:fldCharType="begin"/>
+      </w:r>
+      <w:r>
+        <w:rPr>
+          <w:rFonts w:hint="default"/>
+          <w:lang w:val="en-US" w:eastAsia="zh-CN"/>
+        </w:rPr>
+        <w:instrText xml:space="preserve">INCLUDEPICTURE \d "C:\\Users\\zhuqizhong\\Downloads\\.\\时间管理的七句话 - 阮一峰的网络日志_files\\bg2016051303.png" \* MERGEFORMATINET </w:instrText>
+      </w:r>
+      <w:r>
+        <w:rPr>
+          <w:rFonts w:hint="default"/>
+          <w:lang w:val="en-US" w:eastAsia="zh-CN"/>
+        </w:rPr>
+        <w:fldChar w:fldCharType="separate"/>
+      </w:r>
+      <w:r>
+        <w:rPr>
+          <w:rFonts w:hint="default"/>
+          <w:lang w:val="en-US" w:eastAsia="zh-CN"/>
+        </w:rPr>
+        <w:drawing>
+          <wp:inline distT="0" distB="0" distL="114300" distR="114300">
+            <wp:extent cx="4606290" cy="2592070"/>
+            <wp:effectExtent l="0" t="0" r="3810" b="17780"/>
+            <wp:docPr id="5" name="图片 6" descr="IMG_259"/>
+            <wp:cNvGraphicFramePr>
+              <a:graphicFrameLocks xmlns:a="http://schemas.openxmlformats.org/drawingml/2006/main" noChangeAspect="1"/>
+            </wp:cNvGraphicFramePr>
+            <a:graphic xmlns:a="http://schemas.openxmlformats.org/drawingml/2006/main">
+              <a:graphicData uri="http://schemas.openxmlformats.org/drawingml/2006/picture">
+                <pic:pic xmlns:pic="http://schemas.openxmlformats.org/drawingml/2006/picture">
+                  <pic:nvPicPr>
+                    <pic:cNvPr id="5" name="图片 6" descr="IMG_259"/>
+                    <pic:cNvPicPr>
+                      <a:picLocks noChangeAspect="1"/>
+                    </pic:cNvPicPr>
+                  </pic:nvPicPr>
+                  <pic:blipFill>
+                    <a:blip r:embed="rId5"/>
+                    <a:stretch>
+                      <a:fillRect/>
+                    </a:stretch>
+                  </pic:blipFill>
+                  <pic:spPr>
+                    <a:xfrm>
+                      <a:off x="0" y="0"/>
+                      <a:ext cx="4606290" cy="2592070"/>
+                    </a:xfrm>
+                    <a:prstGeom prst="rect">
+                      <a:avLst/>
+                    </a:prstGeom>
+                    <a:noFill/>
+                    <a:ln w="9525">
+                      <a:noFill/>
+                    </a:ln>
+                  </pic:spPr>
+                </pic:pic>
+              </a:graphicData>
+            </a:graphic>
+          </wp:inline>
+        </w:drawing>
+      </w:r>
+      <w:r>
+        <w:rPr>
+          <w:rFonts w:hint="default"/>
+          <w:lang w:val="en-US" w:eastAsia="zh-CN"/>
+        </w:rPr>
+        <w:fldChar w:fldCharType="end"/>
+      </w:r>
+    </w:p>
+    <w:p>
+      <w:pPr>
+        <w:bidi w:val="0"/>
+        <w:rPr>
+          <w:rFonts w:hint="default"/>
+          <w:lang w:val="en-US" w:eastAsia="zh-CN"/>
+        </w:rPr>
+      </w:pPr>
+      <w:r>
+        <w:rPr>
+          <w:rFonts w:hint="default"/>
+          <w:lang w:val="en-US" w:eastAsia="zh-CN"/>
+        </w:rPr>
+        <w:t>上图是多任务状态和单进程状态的对比，可以看到，多任务状态会花费更多的时间。</w:t>
+      </w:r>
+    </w:p>
+    <w:p>
+      <w:pPr>
+        <w:bidi w:val="0"/>
+        <w:rPr>
+          <w:rFonts w:hint="default"/>
+          <w:lang w:val="en-US" w:eastAsia="zh-CN"/>
+        </w:rPr>
+      </w:pPr>
+      <w:r>
+        <w:rPr>
+          <w:rFonts w:hint="default"/>
+          <w:lang w:val="en-US" w:eastAsia="zh-CN"/>
+        </w:rPr>
+        <w:t>2.</w:t>
+      </w:r>
+    </w:p>
+    <w:p>
+      <w:pPr>
+        <w:bidi w:val="0"/>
+        <w:rPr>
+          <w:rFonts w:hint="default"/>
+          <w:lang w:val="en-US" w:eastAsia="zh-CN"/>
+        </w:rPr>
+      </w:pPr>
+      <w:r>
+        <w:rPr>
+          <w:rFonts w:hint="default"/>
+          <w:lang w:val="en-US" w:eastAsia="zh-CN"/>
+        </w:rPr>
+        <w:t>"研究表明，集中注意力、高效工作，每天最多4小时。"</w:t>
+      </w:r>
+    </w:p>
+    <w:p>
+      <w:pPr>
+        <w:bidi w:val="0"/>
+        <w:rPr>
+          <w:rFonts w:hint="default"/>
+          <w:lang w:val="en-US" w:eastAsia="zh-CN"/>
+        </w:rPr>
+      </w:pPr>
+      <w:r>
+        <w:rPr>
+          <w:rFonts w:hint="default"/>
+          <w:lang w:val="en-US" w:eastAsia="zh-CN"/>
+        </w:rPr>
+        <w:fldChar w:fldCharType="begin"/>
+      </w:r>
+      <w:r>
+        <w:rPr>
+          <w:rFonts w:hint="default"/>
+          <w:lang w:val="en-US" w:eastAsia="zh-CN"/>
+        </w:rPr>
+        <w:instrText xml:space="preserve">INCLUDEPICTURE \d "C:\\Users\\zhuqizhong\\Downloads\\.\\时间管理的七句话 - 阮一峰的网络日志_files\\bg2016051304.png" \* MERGEFORMATINET </w:instrText>
+      </w:r>
+      <w:r>
+        <w:rPr>
+          <w:rFonts w:hint="default"/>
+          <w:lang w:val="en-US" w:eastAsia="zh-CN"/>
+        </w:rPr>
+        <w:fldChar w:fldCharType="separate"/>
+      </w:r>
+      <w:r>
+        <w:rPr>
+          <w:rFonts w:hint="default"/>
+          <w:lang w:val="en-US" w:eastAsia="zh-CN"/>
+        </w:rPr>
+        <w:drawing>
+          <wp:inline distT="0" distB="0" distL="114300" distR="114300">
+            <wp:extent cx="5886450" cy="3312160"/>
+            <wp:effectExtent l="0" t="0" r="0" b="2540"/>
+            <wp:docPr id="6" name="图片 7" descr="IMG_260"/>
+            <wp:cNvGraphicFramePr>
+              <a:graphicFrameLocks xmlns:a="http://schemas.openxmlformats.org/drawingml/2006/main" noChangeAspect="1"/>
+            </wp:cNvGraphicFramePr>
+            <a:graphic xmlns:a="http://schemas.openxmlformats.org/drawingml/2006/main">
+              <a:graphicData uri="http://schemas.openxmlformats.org/drawingml/2006/picture">
+                <pic:pic xmlns:pic="http://schemas.openxmlformats.org/drawingml/2006/picture">
+                  <pic:nvPicPr>
+                    <pic:cNvPr id="6" name="图片 7" descr="IMG_260"/>
+                    <pic:cNvPicPr>
+                      <a:picLocks noChangeAspect="1"/>
+                    </pic:cNvPicPr>
+                  </pic:nvPicPr>
+                  <pic:blipFill>
+                    <a:blip r:embed="rId6"/>
+                    <a:stretch>
+                      <a:fillRect/>
+                    </a:stretch>
+                  </pic:blipFill>
+                  <pic:spPr>
+                    <a:xfrm>
+                      <a:off x="0" y="0"/>
+                      <a:ext cx="5886450" cy="3312160"/>
+                    </a:xfrm>
+                    <a:prstGeom prst="rect">
+                      <a:avLst/>
+                    </a:prstGeom>
+                    <a:noFill/>
+                    <a:ln w="9525">
+                      <a:noFill/>
+                    </a:ln>
+                  </pic:spPr>
+                </pic:pic>
+              </a:graphicData>
+            </a:graphic>
+          </wp:inline>
+        </w:drawing>
+      </w:r>
+      <w:r>
+        <w:rPr>
+          <w:rFonts w:hint="default"/>
+          <w:lang w:val="en-US" w:eastAsia="zh-CN"/>
+        </w:rPr>
+        <w:fldChar w:fldCharType="end"/>
+      </w:r>
+    </w:p>
+    <w:p>
+      <w:pPr>
+        <w:bidi w:val="0"/>
+        <w:rPr>
+          <w:rFonts w:hint="default"/>
+          <w:lang w:val="en-US" w:eastAsia="zh-CN"/>
+        </w:rPr>
+      </w:pPr>
+      <w:r>
+        <w:rPr>
+          <w:rFonts w:hint="default"/>
+          <w:lang w:val="en-US" w:eastAsia="zh-CN"/>
+        </w:rPr>
+        <w:t>一个人能够集中注意力的时间，是有限的。一般来说，高效工作只能持续四个小时，其余时间就都是低效工作了。</w:t>
+      </w:r>
+    </w:p>
+    <w:p>
+      <w:pPr>
+        <w:bidi w:val="0"/>
+        <w:rPr>
+          <w:rFonts w:hint="default"/>
+          <w:lang w:val="en-US" w:eastAsia="zh-CN"/>
+        </w:rPr>
+      </w:pPr>
+      <w:r>
+        <w:rPr>
+          <w:rFonts w:hint="default"/>
+          <w:lang w:val="en-US" w:eastAsia="zh-CN"/>
+        </w:rPr>
+        <w:fldChar w:fldCharType="begin"/>
+      </w:r>
+      <w:r>
+        <w:rPr>
+          <w:rFonts w:hint="default"/>
+          <w:lang w:val="en-US" w:eastAsia="zh-CN"/>
+        </w:rPr>
+        <w:instrText xml:space="preserve">INCLUDEPICTURE \d "C:\\Users\\zhuqizhong\\Downloads\\.\\时间管理的七句话 - 阮一峰的网络日志_files\\bg2016051305.png" \* MERGEFORMATINET </w:instrText>
+      </w:r>
+      <w:r>
+        <w:rPr>
+          <w:rFonts w:hint="default"/>
+          <w:lang w:val="en-US" w:eastAsia="zh-CN"/>
+        </w:rPr>
+        <w:fldChar w:fldCharType="separate"/>
+      </w:r>
+      <w:r>
+        <w:rPr>
+          <w:rFonts w:hint="default"/>
+          <w:lang w:val="en-US" w:eastAsia="zh-CN"/>
+        </w:rPr>
+        <w:drawing>
+          <wp:inline distT="0" distB="0" distL="114300" distR="114300">
+            <wp:extent cx="4992370" cy="2809240"/>
+            <wp:effectExtent l="0" t="0" r="17780" b="10160"/>
+            <wp:docPr id="3" name="图片 8" descr="IMG_261"/>
+            <wp:cNvGraphicFramePr>
+              <a:graphicFrameLocks xmlns:a="http://schemas.openxmlformats.org/drawingml/2006/main" noChangeAspect="1"/>
+            </wp:cNvGraphicFramePr>
+            <a:graphic xmlns:a="http://schemas.openxmlformats.org/drawingml/2006/main">
+              <a:graphicData uri="http://schemas.openxmlformats.org/drawingml/2006/picture">
+                <pic:pic xmlns:pic="http://schemas.openxmlformats.org/drawingml/2006/picture">
+                  <pic:nvPicPr>
+                    <pic:cNvPr id="3" name="图片 8" descr="IMG_261"/>
+                    <pic:cNvPicPr>
+                      <a:picLocks noChangeAspect="1"/>
+                    </pic:cNvPicPr>
+                  </pic:nvPicPr>
+                  <pic:blipFill>
+                    <a:blip r:embed="rId7"/>
+                    <a:stretch>
+                      <a:fillRect/>
+                    </a:stretch>
+                  </pic:blipFill>
+                  <pic:spPr>
+                    <a:xfrm>
+                      <a:off x="0" y="0"/>
+                      <a:ext cx="4992370" cy="2809240"/>
+                    </a:xfrm>
+                    <a:prstGeom prst="rect">
+                      <a:avLst/>
+                    </a:prstGeom>
+                    <a:noFill/>
+                    <a:ln w="9525">
+                      <a:noFill/>
+                    </a:ln>
+                  </pic:spPr>
+                </pic:pic>
+              </a:graphicData>
+            </a:graphic>
+          </wp:inline>
+        </w:drawing>
+      </w:r>
+      <w:r>
+        <w:rPr>
+          <w:rFonts w:hint="default"/>
+          <w:lang w:val="en-US" w:eastAsia="zh-CN"/>
+        </w:rPr>
+        <w:fldChar w:fldCharType="end"/>
+      </w:r>
+    </w:p>
+    <w:p>
+      <w:pPr>
+        <w:bidi w:val="0"/>
+        <w:rPr>
+          <w:rFonts w:hint="default"/>
+          <w:lang w:val="en-US" w:eastAsia="zh-CN"/>
+        </w:rPr>
+      </w:pPr>
+      <w:r>
+        <w:rPr>
+          <w:rFonts w:hint="default"/>
+          <w:lang w:val="en-US" w:eastAsia="zh-CN"/>
+        </w:rPr>
+        <w:t>上图左侧是大多数人每天的时间分配，如果你能保证4个小时都高效工作，那么完全可以变成右侧的时间分配。</w:t>
+      </w:r>
+    </w:p>
+    <w:p>
+      <w:pPr>
+        <w:bidi w:val="0"/>
+        <w:rPr>
+          <w:rFonts w:hint="default"/>
+          <w:lang w:val="en-US" w:eastAsia="zh-CN"/>
+        </w:rPr>
+      </w:pPr>
+      <w:r>
+        <w:rPr>
+          <w:rFonts w:hint="default"/>
+          <w:lang w:val="en-US" w:eastAsia="zh-CN"/>
+        </w:rPr>
+        <w:t>3.</w:t>
+      </w:r>
+    </w:p>
+    <w:p>
+      <w:pPr>
+        <w:bidi w:val="0"/>
+        <w:rPr>
+          <w:rFonts w:hint="default"/>
+          <w:lang w:val="en-US" w:eastAsia="zh-CN"/>
+        </w:rPr>
+      </w:pPr>
+      <w:r>
+        <w:rPr>
+          <w:rFonts w:hint="default"/>
+          <w:lang w:val="en-US" w:eastAsia="zh-CN"/>
+        </w:rPr>
+        <w:t>"划分任务的优先级，不要把'急切'当作'重要'。"</w:t>
+      </w:r>
+    </w:p>
+    <w:p>
+      <w:pPr>
+        <w:bidi w:val="0"/>
+        <w:rPr>
+          <w:rFonts w:hint="default"/>
+          <w:lang w:val="en-US" w:eastAsia="zh-CN"/>
+        </w:rPr>
+      </w:pPr>
+      <w:r>
+        <w:rPr>
+          <w:rFonts w:hint="default"/>
+          <w:lang w:val="en-US" w:eastAsia="zh-CN"/>
+        </w:rPr>
+        <w:fldChar w:fldCharType="begin"/>
+      </w:r>
+      <w:r>
+        <w:rPr>
+          <w:rFonts w:hint="default"/>
+          <w:lang w:val="en-US" w:eastAsia="zh-CN"/>
+        </w:rPr>
+        <w:instrText xml:space="preserve">INCLUDEPICTURE \d "C:\\Users\\zhuqizhong\\Downloads\\.\\时间管理的七句话 - 阮一峰的网络日志_files\\bg2016051306.png" \* MERGEFORMATINET </w:instrText>
+      </w:r>
+      <w:r>
+        <w:rPr>
+          <w:rFonts w:hint="default"/>
+          <w:lang w:val="en-US" w:eastAsia="zh-CN"/>
+        </w:rPr>
+        <w:fldChar w:fldCharType="separate"/>
+      </w:r>
+      <w:r>
+        <w:rPr>
+          <w:rFonts w:hint="default"/>
+          <w:lang w:val="en-US" w:eastAsia="zh-CN"/>
+        </w:rPr>
+        <w:drawing>
+          <wp:inline distT="0" distB="0" distL="114300" distR="114300">
+            <wp:extent cx="5356225" cy="3013710"/>
+            <wp:effectExtent l="0" t="0" r="15875" b="15240"/>
+            <wp:docPr id="7" name="图片 9" descr="IMG_262"/>
+            <wp:cNvGraphicFramePr>
+              <a:graphicFrameLocks xmlns:a="http://schemas.openxmlformats.org/drawingml/2006/main" noChangeAspect="1"/>
+            </wp:cNvGraphicFramePr>
+            <a:graphic xmlns:a="http://schemas.openxmlformats.org/drawingml/2006/main">
+              <a:graphicData uri="http://schemas.openxmlformats.org/drawingml/2006/picture">
+                <pic:pic xmlns:pic="http://schemas.openxmlformats.org/drawingml/2006/picture">
+                  <pic:nvPicPr>
+                    <pic:cNvPr id="7" name="图片 9" descr="IMG_262"/>
+                    <pic:cNvPicPr>
+                      <a:picLocks noChangeAspect="1"/>
+                    </pic:cNvPicPr>
+                  </pic:nvPicPr>
+                  <pic:blipFill>
+                    <a:blip r:embed="rId8"/>
+                    <a:stretch>
+                      <a:fillRect/>
+                    </a:stretch>
+                  </pic:blipFill>
+                  <pic:spPr>
+                    <a:xfrm>
+                      <a:off x="0" y="0"/>
+                      <a:ext cx="5356225" cy="3013710"/>
+                    </a:xfrm>
+                    <a:prstGeom prst="rect">
+                      <a:avLst/>
+                    </a:prstGeom>
+                    <a:noFill/>
+                    <a:ln w="9525">
+                      <a:noFill/>
+                    </a:ln>
+                  </pic:spPr>
+                </pic:pic>
+              </a:graphicData>
+            </a:graphic>
+          </wp:inline>
+        </w:drawing>
+      </w:r>
+      <w:r>
+        <w:rPr>
+          <w:rFonts w:hint="default"/>
+          <w:lang w:val="en-US" w:eastAsia="zh-CN"/>
+        </w:rPr>
+        <w:fldChar w:fldCharType="end"/>
+      </w:r>
+    </w:p>
+    <w:p>
+      <w:pPr>
+        <w:bidi w:val="0"/>
+        <w:rPr>
+          <w:rFonts w:hint="default"/>
+          <w:lang w:val="en-US" w:eastAsia="zh-CN"/>
+        </w:rPr>
+      </w:pPr>
+      <w:r>
+        <w:rPr>
+          <w:rFonts w:hint="default"/>
+          <w:lang w:val="en-US" w:eastAsia="zh-CN"/>
+        </w:rPr>
+        <w:t>你的时间有限，不可能做所有事。最重要的事，应该首先做。（推荐阅读</w:t>
+      </w:r>
+      <w:r>
+        <w:rPr>
+          <w:rFonts w:hint="default"/>
+          <w:lang w:val="en-US" w:eastAsia="zh-CN"/>
+        </w:rPr>
+        <w:fldChar w:fldCharType="begin"/>
+      </w:r>
+      <w:r>
+        <w:rPr>
+          <w:rFonts w:hint="default"/>
+          <w:lang w:val="en-US" w:eastAsia="zh-CN"/>
+        </w:rPr>
+        <w:instrText xml:space="preserve"> HYPERLINK "https://www.ruanyifeng.com/blog/2009/01/stuff_that_matters.html" \t "_blank" </w:instrText>
+      </w:r>
+      <w:r>
+        <w:rPr>
+          <w:rFonts w:hint="default"/>
+          <w:lang w:val="en-US" w:eastAsia="zh-CN"/>
+        </w:rPr>
+        <w:fldChar w:fldCharType="separate"/>
+      </w:r>
+      <w:r>
+        <w:rPr>
+          <w:rFonts w:hint="default"/>
+          <w:lang w:val="en-US" w:eastAsia="zh-CN"/>
+        </w:rPr>
+        <w:t>《什么是重要的事情？》</w:t>
+      </w:r>
+      <w:r>
+        <w:rPr>
+          <w:rFonts w:hint="default"/>
+          <w:lang w:val="en-US" w:eastAsia="zh-CN"/>
+        </w:rPr>
+        <w:fldChar w:fldCharType="end"/>
+      </w:r>
+      <w:r>
+        <w:rPr>
+          <w:rFonts w:hint="default"/>
+          <w:lang w:val="en-US" w:eastAsia="zh-CN"/>
+        </w:rPr>
+        <w:t>）</w:t>
+      </w:r>
+    </w:p>
+    <w:p>
+      <w:pPr>
+        <w:bidi w:val="0"/>
+        <w:rPr>
+          <w:rFonts w:hint="default"/>
+          <w:lang w:val="en-US" w:eastAsia="zh-CN"/>
+        </w:rPr>
+      </w:pPr>
+      <w:r>
+        <w:rPr>
+          <w:rFonts w:hint="default"/>
+          <w:lang w:val="en-US" w:eastAsia="zh-CN"/>
+        </w:rPr>
+        <w:fldChar w:fldCharType="begin"/>
+      </w:r>
+      <w:r>
+        <w:rPr>
+          <w:rFonts w:hint="default"/>
+          <w:lang w:val="en-US" w:eastAsia="zh-CN"/>
+        </w:rPr>
+        <w:instrText xml:space="preserve">INCLUDEPICTURE \d "C:\\Users\\zhuqizhong\\Downloads\\.\\时间管理的七句话 - 阮一峰的网络日志_files\\bg2016051307.png" \* MERGEFORMATINET </w:instrText>
+      </w:r>
+      <w:r>
+        <w:rPr>
+          <w:rFonts w:hint="default"/>
+          <w:lang w:val="en-US" w:eastAsia="zh-CN"/>
+        </w:rPr>
+        <w:fldChar w:fldCharType="separate"/>
+      </w:r>
+      <w:r>
+        <w:rPr>
+          <w:rFonts w:hint="default"/>
+          <w:lang w:val="en-US" w:eastAsia="zh-CN"/>
+        </w:rPr>
+        <w:drawing>
+          <wp:inline distT="0" distB="0" distL="114300" distR="114300">
+            <wp:extent cx="4846955" cy="2727325"/>
+            <wp:effectExtent l="0" t="0" r="10795" b="15875"/>
+            <wp:docPr id="8" name="图片 10" descr="IMG_263"/>
+            <wp:cNvGraphicFramePr>
+              <a:graphicFrameLocks xmlns:a="http://schemas.openxmlformats.org/drawingml/2006/main" noChangeAspect="1"/>
+            </wp:cNvGraphicFramePr>
+            <a:graphic xmlns:a="http://schemas.openxmlformats.org/drawingml/2006/main">
+              <a:graphicData uri="http://schemas.openxmlformats.org/drawingml/2006/picture">
+                <pic:pic xmlns:pic="http://schemas.openxmlformats.org/drawingml/2006/picture">
+                  <pic:nvPicPr>
+                    <pic:cNvPr id="8" name="图片 10" descr="IMG_263"/>
+                    <pic:cNvPicPr>
+                      <a:picLocks noChangeAspect="1"/>
+                    </pic:cNvPicPr>
+                  </pic:nvPicPr>
+                  <pic:blipFill>
+                    <a:blip r:embed="rId9"/>
+                    <a:stretch>
+                      <a:fillRect/>
+                    </a:stretch>
+                  </pic:blipFill>
+                  <pic:spPr>
+                    <a:xfrm>
+                      <a:off x="0" y="0"/>
+                      <a:ext cx="4846955" cy="2727325"/>
+                    </a:xfrm>
+                    <a:prstGeom prst="rect">
+                      <a:avLst/>
+                    </a:prstGeom>
+                    <a:noFill/>
+                    <a:ln w="9525">
+                      <a:noFill/>
+                    </a:ln>
+                  </pic:spPr>
+                </pic:pic>
+              </a:graphicData>
+            </a:graphic>
+          </wp:inline>
+        </w:drawing>
+      </w:r>
+      <w:r>
+        <w:rPr>
+          <w:rFonts w:hint="default"/>
+          <w:lang w:val="en-US" w:eastAsia="zh-CN"/>
+        </w:rPr>
+        <w:fldChar w:fldCharType="end"/>
+      </w:r>
+    </w:p>
+    <w:p>
+      <w:pPr>
+        <w:bidi w:val="0"/>
+        <w:rPr>
+          <w:rFonts w:hint="default"/>
+          <w:lang w:val="en-US" w:eastAsia="zh-CN"/>
+        </w:rPr>
+      </w:pPr>
+      <w:r>
+        <w:rPr>
+          <w:rFonts w:hint="default"/>
+          <w:lang w:val="en-US" w:eastAsia="zh-CN"/>
+        </w:rPr>
+        <w:t>一个有用的技巧是，将所有任务按照"重要性"和"紧急性"两个维度，分成四个象限。第一象限优先级最高，第四象限最低。</w:t>
+      </w:r>
+    </w:p>
+    <w:p>
+      <w:pPr>
+        <w:bidi w:val="0"/>
+        <w:rPr>
+          <w:rFonts w:hint="default"/>
+          <w:lang w:val="en-US" w:eastAsia="zh-CN"/>
+        </w:rPr>
+      </w:pPr>
+      <w:r>
+        <w:rPr>
+          <w:rFonts w:hint="default"/>
+          <w:lang w:val="en-US" w:eastAsia="zh-CN"/>
+        </w:rPr>
+        <w:t>4.</w:t>
+      </w:r>
+    </w:p>
+    <w:p>
+      <w:pPr>
+        <w:bidi w:val="0"/>
+        <w:rPr>
+          <w:rFonts w:hint="default"/>
+          <w:lang w:val="en-US" w:eastAsia="zh-CN"/>
+        </w:rPr>
+      </w:pPr>
+      <w:r>
+        <w:rPr>
+          <w:rFonts w:hint="default"/>
+          <w:lang w:val="en-US" w:eastAsia="zh-CN"/>
+        </w:rPr>
+        <w:t>"起床后，不要查看邮件和微信。"</w:t>
+      </w:r>
+    </w:p>
+    <w:p>
+      <w:pPr>
+        <w:bidi w:val="0"/>
+        <w:rPr>
+          <w:rFonts w:hint="default"/>
+          <w:lang w:val="en-US" w:eastAsia="zh-CN"/>
+        </w:rPr>
+      </w:pPr>
+      <w:r>
+        <w:rPr>
+          <w:rFonts w:hint="default"/>
+          <w:lang w:val="en-US" w:eastAsia="zh-CN"/>
+        </w:rPr>
+        <w:fldChar w:fldCharType="begin"/>
+      </w:r>
+      <w:r>
+        <w:rPr>
+          <w:rFonts w:hint="default"/>
+          <w:lang w:val="en-US" w:eastAsia="zh-CN"/>
+        </w:rPr>
+        <w:instrText xml:space="preserve">INCLUDEPICTURE \d "C:\\Users\\zhuqizhong\\Downloads\\.\\时间管理的七句话 - 阮一峰的网络日志_files\\bg2016051308.png" \* MERGEFORMATINET </w:instrText>
+      </w:r>
+      <w:r>
+        <w:rPr>
+          <w:rFonts w:hint="default"/>
+          <w:lang w:val="en-US" w:eastAsia="zh-CN"/>
+        </w:rPr>
+        <w:fldChar w:fldCharType="separate"/>
+      </w:r>
+      <w:r>
+        <w:rPr>
+          <w:rFonts w:hint="default"/>
+          <w:lang w:val="en-US" w:eastAsia="zh-CN"/>
+        </w:rPr>
+        <w:drawing>
+          <wp:inline distT="0" distB="0" distL="114300" distR="114300">
+            <wp:extent cx="4947920" cy="2783840"/>
+            <wp:effectExtent l="0" t="0" r="5080" b="16510"/>
+            <wp:docPr id="14" name="图片 11" descr="IMG_264"/>
+            <wp:cNvGraphicFramePr>
+              <a:graphicFrameLocks xmlns:a="http://schemas.openxmlformats.org/drawingml/2006/main" noChangeAspect="1"/>
+            </wp:cNvGraphicFramePr>
+            <a:graphic xmlns:a="http://schemas.openxmlformats.org/drawingml/2006/main">
+              <a:graphicData uri="http://schemas.openxmlformats.org/drawingml/2006/picture">
+                <pic:pic xmlns:pic="http://schemas.openxmlformats.org/drawingml/2006/picture">
+                  <pic:nvPicPr>
+                    <pic:cNvPr id="14" name="图片 11" descr="IMG_264"/>
+                    <pic:cNvPicPr>
+                      <a:picLocks noChangeAspect="1"/>
+                    </pic:cNvPicPr>
+                  </pic:nvPicPr>
+                  <pic:blipFill>
+                    <a:blip r:embed="rId10"/>
+                    <a:stretch>
+                      <a:fillRect/>
+                    </a:stretch>
+                  </pic:blipFill>
+                  <pic:spPr>
+                    <a:xfrm>
+                      <a:off x="0" y="0"/>
+                      <a:ext cx="4947920" cy="2783840"/>
+                    </a:xfrm>
+                    <a:prstGeom prst="rect">
+                      <a:avLst/>
+                    </a:prstGeom>
+                    <a:noFill/>
+                    <a:ln w="9525">
+                      <a:noFill/>
+                    </a:ln>
+                  </pic:spPr>
+                </pic:pic>
+              </a:graphicData>
+            </a:graphic>
+          </wp:inline>
+        </w:drawing>
+      </w:r>
+      <w:r>
+        <w:rPr>
+          <w:rFonts w:hint="default"/>
+          <w:lang w:val="en-US" w:eastAsia="zh-CN"/>
+        </w:rPr>
+        <w:fldChar w:fldCharType="end"/>
+      </w:r>
+    </w:p>
+    <w:p>
+      <w:pPr>
+        <w:bidi w:val="0"/>
+        <w:rPr>
+          <w:rFonts w:hint="default"/>
+          <w:lang w:val="en-US" w:eastAsia="zh-CN"/>
+        </w:rPr>
+      </w:pPr>
+      <w:r>
+        <w:rPr>
+          <w:rFonts w:hint="default"/>
+          <w:lang w:val="en-US" w:eastAsia="zh-CN"/>
+        </w:rPr>
+        <w:t>早晨精力最充沛，消耗在邮件和微信就太可惜了，应该用来做更重要的事。而且，邮件代表对别人优先级高，不等于对你优先级高。你的时间到底属于谁？你自己，还是某个给你写信的人？（推荐阅读</w:t>
+      </w:r>
+      <w:r>
+        <w:rPr>
+          <w:rFonts w:hint="default"/>
+          <w:lang w:val="en-US" w:eastAsia="zh-CN"/>
+        </w:rPr>
+        <w:fldChar w:fldCharType="begin"/>
+      </w:r>
+      <w:r>
+        <w:rPr>
+          <w:rFonts w:hint="default"/>
+          <w:lang w:val="en-US" w:eastAsia="zh-CN"/>
+        </w:rPr>
+        <w:instrText xml:space="preserve"> HYPERLINK "https://www.ruanyifeng.com/blog/2011/01/never_check_email_first_thing_in_the_morning.html" \t "_blank" </w:instrText>
+      </w:r>
+      <w:r>
+        <w:rPr>
+          <w:rFonts w:hint="default"/>
+          <w:lang w:val="en-US" w:eastAsia="zh-CN"/>
+        </w:rPr>
+        <w:fldChar w:fldCharType="separate"/>
+      </w:r>
+      <w:r>
+        <w:rPr>
+          <w:rFonts w:hint="default"/>
+          <w:lang w:val="en-US" w:eastAsia="zh-CN"/>
+        </w:rPr>
+        <w:t>《为什么起床后不能收邮件？》</w:t>
+      </w:r>
+      <w:r>
+        <w:rPr>
+          <w:rFonts w:hint="default"/>
+          <w:lang w:val="en-US" w:eastAsia="zh-CN"/>
+        </w:rPr>
+        <w:fldChar w:fldCharType="end"/>
+      </w:r>
+      <w:r>
+        <w:rPr>
+          <w:rFonts w:hint="default"/>
+          <w:lang w:val="en-US" w:eastAsia="zh-CN"/>
+        </w:rPr>
+        <w:t>）</w:t>
+      </w:r>
+    </w:p>
+    <w:p>
+      <w:pPr>
+        <w:bidi w:val="0"/>
+        <w:rPr>
+          <w:rFonts w:hint="default"/>
+          <w:lang w:val="en-US" w:eastAsia="zh-CN"/>
+        </w:rPr>
+      </w:pPr>
+      <w:r>
+        <w:rPr>
+          <w:rFonts w:hint="default"/>
+          <w:lang w:val="en-US" w:eastAsia="zh-CN"/>
+        </w:rPr>
+        <w:t>5.</w:t>
+      </w:r>
+    </w:p>
+    <w:p>
+      <w:pPr>
+        <w:bidi w:val="0"/>
+        <w:rPr>
+          <w:rFonts w:hint="default"/>
+          <w:lang w:val="en-US" w:eastAsia="zh-CN"/>
+        </w:rPr>
+      </w:pPr>
+      <w:r>
+        <w:rPr>
+          <w:rFonts w:hint="default"/>
+          <w:lang w:val="en-US" w:eastAsia="zh-CN"/>
+        </w:rPr>
+        <w:t>"避免开会，因为人类已知的最浪费时间的事情，就是开会。"</w:t>
+      </w:r>
+    </w:p>
+    <w:p>
+      <w:pPr>
+        <w:bidi w:val="0"/>
+        <w:rPr>
+          <w:rFonts w:hint="default"/>
+          <w:lang w:val="en-US" w:eastAsia="zh-CN"/>
+        </w:rPr>
+      </w:pPr>
+      <w:r>
+        <w:rPr>
+          <w:rFonts w:hint="default"/>
+          <w:lang w:val="en-US" w:eastAsia="zh-CN"/>
+        </w:rPr>
+        <w:fldChar w:fldCharType="begin"/>
+      </w:r>
+      <w:r>
+        <w:rPr>
+          <w:rFonts w:hint="default"/>
+          <w:lang w:val="en-US" w:eastAsia="zh-CN"/>
+        </w:rPr>
+        <w:instrText xml:space="preserve">INCLUDEPICTURE \d "C:\\Users\\zhuqizhong\\Downloads\\.\\时间管理的七句话 - 阮一峰的网络日志_files\\bg2016051309.png" \* MERGEFORMATINET </w:instrText>
+      </w:r>
+      <w:r>
+        <w:rPr>
+          <w:rFonts w:hint="default"/>
+          <w:lang w:val="en-US" w:eastAsia="zh-CN"/>
+        </w:rPr>
+        <w:fldChar w:fldCharType="separate"/>
+      </w:r>
+      <w:r>
+        <w:rPr>
+          <w:rFonts w:hint="default"/>
+          <w:lang w:val="en-US" w:eastAsia="zh-CN"/>
+        </w:rPr>
+        <w:drawing>
+          <wp:inline distT="0" distB="0" distL="114300" distR="114300">
+            <wp:extent cx="4762500" cy="2679700"/>
+            <wp:effectExtent l="0" t="0" r="0" b="6350"/>
+            <wp:docPr id="11" name="图片 12" descr="IMG_265"/>
+            <wp:cNvGraphicFramePr>
+              <a:graphicFrameLocks xmlns:a="http://schemas.openxmlformats.org/drawingml/2006/main" noChangeAspect="1"/>
+            </wp:cNvGraphicFramePr>
+            <a:graphic xmlns:a="http://schemas.openxmlformats.org/drawingml/2006/main">
+              <a:graphicData uri="http://schemas.openxmlformats.org/drawingml/2006/picture">
+                <pic:pic xmlns:pic="http://schemas.openxmlformats.org/drawingml/2006/picture">
+                  <pic:nvPicPr>
+                    <pic:cNvPr id="11" name="图片 12" descr="IMG_265"/>
+                    <pic:cNvPicPr>
+                      <a:picLocks noChangeAspect="1"/>
+                    </pic:cNvPicPr>
+                  </pic:nvPicPr>
+                  <pic:blipFill>
+                    <a:blip r:embed="rId11"/>
+                    <a:stretch>
+                      <a:fillRect/>
+                    </a:stretch>
+                  </pic:blipFill>
+                  <pic:spPr>
+                    <a:xfrm>
+                      <a:off x="0" y="0"/>
+                      <a:ext cx="4762500" cy="2679700"/>
+                    </a:xfrm>
+                    <a:prstGeom prst="rect">
+                      <a:avLst/>
+                    </a:prstGeom>
+                    <a:noFill/>
+                    <a:ln w="9525">
+                      <a:noFill/>
+                    </a:ln>
+                  </pic:spPr>
+                </pic:pic>
+              </a:graphicData>
+            </a:graphic>
+          </wp:inline>
+        </w:drawing>
+      </w:r>
+      <w:r>
+        <w:rPr>
+          <w:rFonts w:hint="default"/>
+          <w:lang w:val="en-US" w:eastAsia="zh-CN"/>
+        </w:rPr>
+        <w:fldChar w:fldCharType="end"/>
+      </w:r>
+    </w:p>
+    <w:p>
+      <w:pPr>
+        <w:bidi w:val="0"/>
+        <w:rPr>
+          <w:rFonts w:hint="default"/>
+          <w:lang w:val="en-US" w:eastAsia="zh-CN"/>
+        </w:rPr>
+      </w:pPr>
+      <w:r>
+        <w:rPr>
+          <w:rFonts w:hint="default"/>
+          <w:lang w:val="en-US" w:eastAsia="zh-CN"/>
+        </w:rPr>
+        <w:t>越大的公司，越无法避免开会。但至少不要参加与你无关的会。站着开会，也许是一个缩短会议时间的好办法。</w:t>
+      </w:r>
+    </w:p>
+    <w:p>
+      <w:pPr>
+        <w:bidi w:val="0"/>
+        <w:rPr>
+          <w:rFonts w:hint="default"/>
+          <w:lang w:val="en-US" w:eastAsia="zh-CN"/>
+        </w:rPr>
+      </w:pPr>
+      <w:r>
+        <w:rPr>
+          <w:rFonts w:hint="default"/>
+          <w:lang w:val="en-US" w:eastAsia="zh-CN"/>
+        </w:rPr>
+        <w:t>6.</w:t>
+      </w:r>
+    </w:p>
+    <w:p>
+      <w:pPr>
+        <w:bidi w:val="0"/>
+        <w:rPr>
+          <w:rFonts w:hint="default"/>
+          <w:lang w:val="en-US" w:eastAsia="zh-CN"/>
+        </w:rPr>
+      </w:pPr>
+      <w:r>
+        <w:rPr>
+          <w:rFonts w:hint="default"/>
+          <w:lang w:val="en-US" w:eastAsia="zh-CN"/>
+        </w:rPr>
+        <w:t>"早晨4点起床，到了中午，你就完成了一天的任务。"</w:t>
+      </w:r>
+    </w:p>
+    <w:p>
+      <w:pPr>
+        <w:bidi w:val="0"/>
+        <w:rPr>
+          <w:rFonts w:hint="default"/>
+          <w:lang w:val="en-US" w:eastAsia="zh-CN"/>
+        </w:rPr>
+      </w:pPr>
+      <w:r>
+        <w:rPr>
+          <w:rFonts w:hint="default"/>
+          <w:lang w:val="en-US" w:eastAsia="zh-CN"/>
+        </w:rPr>
+        <w:fldChar w:fldCharType="begin"/>
+      </w:r>
+      <w:r>
+        <w:rPr>
+          <w:rFonts w:hint="default"/>
+          <w:lang w:val="en-US" w:eastAsia="zh-CN"/>
+        </w:rPr>
+        <w:instrText xml:space="preserve">INCLUDEPICTURE \d "C:\\Users\\zhuqizhong\\Downloads\\.\\时间管理的七句话 - 阮一峰的网络日志_files\\bg2016051310.png" \* MERGEFORMATINET </w:instrText>
+      </w:r>
+      <w:r>
+        <w:rPr>
+          <w:rFonts w:hint="default"/>
+          <w:lang w:val="en-US" w:eastAsia="zh-CN"/>
+        </w:rPr>
+        <w:fldChar w:fldCharType="separate"/>
+      </w:r>
+      <w:r>
+        <w:rPr>
+          <w:rFonts w:hint="default"/>
+          <w:lang w:val="en-US" w:eastAsia="zh-CN"/>
+        </w:rPr>
+        <w:drawing>
+          <wp:inline distT="0" distB="0" distL="114300" distR="114300">
+            <wp:extent cx="4358640" cy="2452370"/>
+            <wp:effectExtent l="0" t="0" r="3810" b="5080"/>
+            <wp:docPr id="12" name="图片 13" descr="IMG_266"/>
+            <wp:cNvGraphicFramePr>
+              <a:graphicFrameLocks xmlns:a="http://schemas.openxmlformats.org/drawingml/2006/main" noChangeAspect="1"/>
+            </wp:cNvGraphicFramePr>
+            <a:graphic xmlns:a="http://schemas.openxmlformats.org/drawingml/2006/main">
+              <a:graphicData uri="http://schemas.openxmlformats.org/drawingml/2006/picture">
+                <pic:pic xmlns:pic="http://schemas.openxmlformats.org/drawingml/2006/picture">
+                  <pic:nvPicPr>
+                    <pic:cNvPr id="12" name="图片 13" descr="IMG_266"/>
+                    <pic:cNvPicPr>
+                      <a:picLocks noChangeAspect="1"/>
+                    </pic:cNvPicPr>
+                  </pic:nvPicPr>
+                  <pic:blipFill>
+                    <a:blip r:embed="rId12"/>
+                    <a:stretch>
+                      <a:fillRect/>
+                    </a:stretch>
+                  </pic:blipFill>
+                  <pic:spPr>
+                    <a:xfrm>
+                      <a:off x="0" y="0"/>
+                      <a:ext cx="4358640" cy="2452370"/>
+                    </a:xfrm>
+                    <a:prstGeom prst="rect">
+                      <a:avLst/>
+                    </a:prstGeom>
+                    <a:noFill/>
+                    <a:ln w="9525">
+                      <a:noFill/>
+                    </a:ln>
+                  </pic:spPr>
+                </pic:pic>
+              </a:graphicData>
+            </a:graphic>
+          </wp:inline>
+        </w:drawing>
+      </w:r>
+      <w:r>
+        <w:rPr>
+          <w:rFonts w:hint="default"/>
+          <w:lang w:val="en-US" w:eastAsia="zh-CN"/>
+        </w:rPr>
+        <w:fldChar w:fldCharType="end"/>
+      </w:r>
+    </w:p>
+    <w:p>
+      <w:pPr>
+        <w:bidi w:val="0"/>
+        <w:rPr>
+          <w:rFonts w:hint="default"/>
+          <w:lang w:val="en-US" w:eastAsia="zh-CN"/>
+        </w:rPr>
+      </w:pPr>
+      <w:r>
+        <w:rPr>
+          <w:rFonts w:hint="default"/>
+          <w:lang w:val="en-US" w:eastAsia="zh-CN"/>
+        </w:rPr>
+        <w:t>早晨4点起床开始工作，你会发现每天的时间多出了好多。有个日本人写了一本书《四点起床》，就是讲这个观点。</w:t>
+      </w:r>
+    </w:p>
+    <w:p>
+      <w:pPr>
+        <w:bidi w:val="0"/>
+        <w:rPr>
+          <w:rFonts w:hint="default"/>
+          <w:lang w:val="en-US" w:eastAsia="zh-CN"/>
+        </w:rPr>
+      </w:pPr>
+      <w:r>
+        <w:rPr>
+          <w:rFonts w:hint="default"/>
+          <w:lang w:val="en-US" w:eastAsia="zh-CN"/>
+        </w:rPr>
+        <w:t>7.</w:t>
+      </w:r>
+    </w:p>
+    <w:p>
+      <w:pPr>
+        <w:bidi w:val="0"/>
+        <w:rPr>
+          <w:rFonts w:hint="default"/>
+          <w:lang w:val="en-US" w:eastAsia="zh-CN"/>
+        </w:rPr>
+      </w:pPr>
+      <w:r>
+        <w:rPr>
+          <w:rFonts w:hint="default"/>
+          <w:lang w:val="en-US" w:eastAsia="zh-CN"/>
+        </w:rPr>
+        <w:t>"你没空时不会做的事情，有空了也不会做。"</w:t>
+      </w:r>
+    </w:p>
+    <w:p>
+      <w:pPr>
+        <w:bidi w:val="0"/>
+        <w:rPr>
+          <w:rFonts w:hint="default"/>
+          <w:lang w:val="en-US" w:eastAsia="zh-CN"/>
+        </w:rPr>
+      </w:pPr>
+      <w:r>
+        <w:rPr>
+          <w:rFonts w:hint="default"/>
+          <w:lang w:val="en-US" w:eastAsia="zh-CN"/>
+        </w:rPr>
+        <w:fldChar w:fldCharType="begin"/>
+      </w:r>
+      <w:r>
+        <w:rPr>
+          <w:rFonts w:hint="default"/>
+          <w:lang w:val="en-US" w:eastAsia="zh-CN"/>
+        </w:rPr>
+        <w:instrText xml:space="preserve">INCLUDEPICTURE \d "C:\\Users\\zhuqizhong\\Downloads\\.\\时间管理的七句话 - 阮一峰的网络日志_files\\bg2016051311.png" \* MERGEFORMATINET </w:instrText>
+      </w:r>
+      <w:r>
+        <w:rPr>
+          <w:rFonts w:hint="default"/>
+          <w:lang w:val="en-US" w:eastAsia="zh-CN"/>
+        </w:rPr>
+        <w:fldChar w:fldCharType="separate"/>
+      </w:r>
+      <w:r>
+        <w:rPr>
+          <w:rFonts w:hint="default"/>
+          <w:lang w:val="en-US" w:eastAsia="zh-CN"/>
+        </w:rPr>
+        <w:drawing>
+          <wp:inline distT="0" distB="0" distL="114300" distR="114300">
+            <wp:extent cx="4264660" cy="2399665"/>
+            <wp:effectExtent l="0" t="0" r="2540" b="635"/>
+            <wp:docPr id="13" name="图片 14" descr="IMG_267"/>
+            <wp:cNvGraphicFramePr>
+              <a:graphicFrameLocks xmlns:a="http://schemas.openxmlformats.org/drawingml/2006/main" noChangeAspect="1"/>
+            </wp:cNvGraphicFramePr>
+            <a:graphic xmlns:a="http://schemas.openxmlformats.org/drawingml/2006/main">
+              <a:graphicData uri="http://schemas.openxmlformats.org/drawingml/2006/picture">
+                <pic:pic xmlns:pic="http://schemas.openxmlformats.org/drawingml/2006/picture">
+                  <pic:nvPicPr>
+                    <pic:cNvPr id="13" name="图片 14" descr="IMG_267"/>
+                    <pic:cNvPicPr>
+                      <a:picLocks noChangeAspect="1"/>
+                    </pic:cNvPicPr>
+                  </pic:nvPicPr>
+                  <pic:blipFill>
+                    <a:blip r:embed="rId13"/>
+                    <a:stretch>
+                      <a:fillRect/>
+                    </a:stretch>
+                  </pic:blipFill>
+                  <pic:spPr>
+                    <a:xfrm>
+                      <a:off x="0" y="0"/>
+                      <a:ext cx="4264660" cy="2399665"/>
+                    </a:xfrm>
+                    <a:prstGeom prst="rect">
+                      <a:avLst/>
+                    </a:prstGeom>
+                    <a:noFill/>
+                    <a:ln w="9525">
+                      <a:noFill/>
+                    </a:ln>
+                  </pic:spPr>
+                </pic:pic>
+              </a:graphicData>
+            </a:graphic>
+          </wp:inline>
+        </w:drawing>
+      </w:r>
+      <w:r>
+        <w:rPr>
+          <w:rFonts w:hint="default"/>
+          <w:lang w:val="en-US" w:eastAsia="zh-CN"/>
+        </w:rPr>
+        <w:fldChar w:fldCharType="end"/>
+      </w:r>
+    </w:p>
+    <w:p>
+      <w:pPr>
+        <w:bidi w:val="0"/>
+        <w:rPr>
+          <w:rFonts w:hint="default"/>
+          <w:lang w:val="en-US" w:eastAsia="zh-CN"/>
+        </w:rPr>
+      </w:pPr>
+      <w:r>
+        <w:rPr>
+          <w:rFonts w:hint="default"/>
+          <w:lang w:val="en-US" w:eastAsia="zh-CN"/>
+        </w:rPr>
+        <w:t xml:space="preserve">世上并没有拖延症，只是不想做而已。如果可能，应该尽早放弃你没有意愿去做的那些事。而那些没有时间也会去做的事，才是你应该全力以赴的人生方向。 </w:t>
+      </w:r>
+    </w:p>
+    <w:p>
+      <w:pPr>
+        <w:bidi w:val="0"/>
+        <w:rPr>
+          <w:rFonts w:hint="default"/>
+          <w:lang w:val="en-US" w:eastAsia="zh-CN"/>
+        </w:rPr>
+      </w:pPr>
+      <w:r>
+        <w:rPr>
+          <w:rFonts w:hint="default"/>
+          <w:lang w:val="en-US" w:eastAsia="zh-CN"/>
+        </w:rPr>
+        <w:t>（完）</w:t>
+      </w:r>
+    </w:p>
+    <w:p>
+      <w:pPr>
+        <w:bidi w:val="0"/>
+        <w:rPr>
+          <w:rFonts w:hint="default"/>
+          <w:lang w:val="en-US" w:eastAsia="zh-CN"/>
+        </w:rPr>
+      </w:pPr>
+      <w:r>
+        <w:rPr>
+          <w:rFonts w:hint="default"/>
+          <w:lang w:val="en-US" w:eastAsia="zh-CN"/>
+        </w:rPr>
+        <w:t>文档信息</w:t>
+      </w:r>
+    </w:p>
+    <w:p>
+      <w:pPr>
+        <w:bidi w:val="0"/>
+        <w:rPr>
+          <w:rFonts w:hint="default"/>
+          <w:lang w:val="en-US" w:eastAsia="zh-CN"/>
+        </w:rPr>
+      </w:pPr>
+      <w:r>
+        <w:rPr>
+          <w:rFonts w:hint="default"/>
+          <w:lang w:val="en-US" w:eastAsia="zh-CN"/>
+        </w:rPr>
+        <w:t>版权声明：自由转载-非商用-非衍生-保持署名（</w:t>
+      </w:r>
+      <w:r>
+        <w:rPr>
+          <w:rFonts w:hint="default"/>
+          <w:lang w:val="en-US" w:eastAsia="zh-CN"/>
+        </w:rPr>
+        <w:fldChar w:fldCharType="begin"/>
+      </w:r>
+      <w:r>
+        <w:rPr>
+          <w:rFonts w:hint="default"/>
+          <w:lang w:val="en-US" w:eastAsia="zh-CN"/>
+        </w:rPr>
+        <w:instrText xml:space="preserve"> HYPERLINK "https://creativecommons.org/licenses/by-nc-nd/3.0/deed.zh" </w:instrText>
+      </w:r>
+      <w:r>
+        <w:rPr>
+          <w:rFonts w:hint="default"/>
+          <w:lang w:val="en-US" w:eastAsia="zh-CN"/>
+        </w:rPr>
+        <w:fldChar w:fldCharType="separate"/>
+      </w:r>
+      <w:r>
+        <w:rPr>
+          <w:rFonts w:hint="default"/>
+          <w:lang w:val="en-US" w:eastAsia="zh-CN"/>
+        </w:rPr>
+        <w:t>创意共享3.0许可证</w:t>
+      </w:r>
+      <w:r>
+        <w:rPr>
+          <w:rFonts w:hint="default"/>
+          <w:lang w:val="en-US" w:eastAsia="zh-CN"/>
+        </w:rPr>
+        <w:fldChar w:fldCharType="end"/>
+      </w:r>
+      <w:r>
+        <w:rPr>
+          <w:rFonts w:hint="default"/>
+          <w:lang w:val="en-US" w:eastAsia="zh-CN"/>
+        </w:rPr>
+        <w:t>）</w:t>
+      </w:r>
+    </w:p>
+    <w:p>
+      <w:pPr>
+        <w:bidi w:val="0"/>
+        <w:rPr>
+          <w:rFonts w:hint="default"/>
+          <w:lang w:val="en-US" w:eastAsia="zh-CN"/>
+        </w:rPr>
+      </w:pPr>
+      <w:r>
+        <w:rPr>
+          <w:rFonts w:hint="default"/>
+          <w:lang w:val="en-US" w:eastAsia="zh-CN"/>
+        </w:rPr>
+        <w:t>发表日期： 2016年5月13日</w:t>
+      </w:r>
+    </w:p>
+    <w:p>
+      <w:pPr>
+        <w:bidi w:val="0"/>
+        <w:rPr>
+          <w:rFonts w:hint="default"/>
+          <w:lang w:val="en-US" w:eastAsia="zh-CN"/>
+        </w:rPr>
+      </w:pPr>
+    </w:p>
+    <w:p>
+      <w:pPr>
+        <w:bidi w:val="0"/>
+        <w:outlineLvl w:val="0"/>
+        <w:rPr>
+          <w:rFonts w:hint="default" w:eastAsiaTheme="minorEastAsia"/>
+          <w:b/>
+          <w:bCs/>
+          <w:lang w:val="en-US" w:eastAsia="zh-CN"/>
+        </w:rPr>
+      </w:pPr>
+      <w:r>
+        <w:rPr>
+          <w:b/>
+          <w:bCs/>
+        </w:rPr>
+        <w:t>玉伯</w:t>
+      </w:r>
+      <w:r>
+        <w:rPr>
+          <w:rFonts w:hint="eastAsia"/>
+          <w:b/>
+          <w:bCs/>
+          <w:lang w:val="en-US" w:eastAsia="zh-CN"/>
+        </w:rPr>
+        <w:t>的自我介绍</w:t>
+      </w:r>
+    </w:p>
+    <w:p>
+      <w:pPr>
+        <w:bidi w:val="0"/>
+      </w:pPr>
+    </w:p>
+    <w:p>
+      <w:pPr>
+        <w:pStyle w:val="4"/>
+        <w:keepNext w:val="0"/>
+        <w:keepLines w:val="0"/>
+        <w:widowControl/>
+        <w:suppressLineNumbers w:val="0"/>
+        <w:pBdr>
+          <w:top w:val="none" w:color="auto" w:sz="0" w:space="0"/>
+          <w:left w:val="none" w:color="auto" w:sz="0" w:space="0"/>
+          <w:bottom w:val="none" w:color="auto" w:sz="0" w:space="0"/>
+          <w:right w:val="none" w:color="auto" w:sz="0" w:space="0"/>
+        </w:pBdr>
+        <w:spacing w:before="0" w:beforeAutospacing="0" w:after="0" w:afterAutospacing="0"/>
+        <w:ind w:left="0" w:right="0"/>
+      </w:pPr>
+      <w:r>
+        <w:rPr>
+          <w:bdr w:val="none" w:color="auto" w:sz="0" w:space="0"/>
+        </w:rPr>
+        <w:t>我叫玉伯，是蚂蚁集团体验技术部负责人，也是语雀的创始人。一直很喜欢技术，同时爱思考产品，还有一颗欲飞翔天地的自由心。</w:t>
+      </w:r>
+    </w:p>
+    <w:p>
+      <w:pPr>
+        <w:pStyle w:val="4"/>
+        <w:keepNext w:val="0"/>
+        <w:keepLines w:val="0"/>
+        <w:widowControl/>
+        <w:suppressLineNumbers w:val="0"/>
+        <w:pBdr>
+          <w:top w:val="none" w:color="auto" w:sz="0" w:space="0"/>
+          <w:left w:val="none" w:color="auto" w:sz="0" w:space="0"/>
+          <w:bottom w:val="none" w:color="auto" w:sz="0" w:space="0"/>
+          <w:right w:val="none" w:color="auto" w:sz="0" w:space="0"/>
+        </w:pBdr>
+        <w:spacing w:before="0" w:beforeAutospacing="0" w:after="0" w:afterAutospacing="0"/>
+        <w:ind w:left="0" w:right="0"/>
+        <w:rPr>
+          <w:bdr w:val="none" w:color="auto" w:sz="0" w:space="0"/>
+        </w:rPr>
+      </w:pPr>
+    </w:p>
+    <w:p>
+      <w:pPr>
+        <w:pStyle w:val="4"/>
+        <w:keepNext w:val="0"/>
+        <w:keepLines w:val="0"/>
+        <w:widowControl/>
+        <w:suppressLineNumbers w:val="0"/>
+        <w:pBdr>
+          <w:top w:val="none" w:color="auto" w:sz="0" w:space="0"/>
+          <w:left w:val="none" w:color="auto" w:sz="0" w:space="0"/>
+          <w:bottom w:val="none" w:color="auto" w:sz="0" w:space="0"/>
+          <w:right w:val="none" w:color="auto" w:sz="0" w:space="0"/>
+        </w:pBdr>
+        <w:spacing w:before="0" w:beforeAutospacing="0" w:after="0" w:afterAutospacing="0"/>
+        <w:ind w:left="0" w:right="0"/>
+        <w:rPr>
+          <w:bdr w:val="none" w:color="auto" w:sz="0" w:space="0"/>
+        </w:rPr>
+      </w:pPr>
+      <w:r>
+        <w:rPr>
+          <w:bdr w:val="none" w:color="auto" w:sz="0" w:space="0"/>
+        </w:rPr>
+        <w:t>最近几年，很少写公开的东西。因为一旦公开，就会有期待。期待有人点赞，期待屏幕前的你，看了文字，会认可我。期待与希望一样，是万物之至美。可一旦对期待有了期待，就会渴求、会担心、会焦虑。思虑一多，文字的主人，就容易沦为文字的奴隶。</w:t>
+      </w:r>
+    </w:p>
+    <w:p>
+      <w:pPr>
+        <w:pStyle w:val="4"/>
+        <w:keepNext w:val="0"/>
+        <w:keepLines w:val="0"/>
+        <w:widowControl/>
+        <w:suppressLineNumbers w:val="0"/>
+        <w:pBdr>
+          <w:top w:val="none" w:color="auto" w:sz="0" w:space="0"/>
+          <w:left w:val="none" w:color="auto" w:sz="0" w:space="0"/>
+          <w:bottom w:val="none" w:color="auto" w:sz="0" w:space="0"/>
+          <w:right w:val="none" w:color="auto" w:sz="0" w:space="0"/>
+        </w:pBdr>
+        <w:spacing w:before="0" w:beforeAutospacing="0" w:after="0" w:afterAutospacing="0"/>
+        <w:ind w:left="0" w:right="0"/>
+        <w:rPr>
+          <w:bdr w:val="none" w:color="auto" w:sz="0" w:space="0"/>
+        </w:rPr>
+      </w:pPr>
+    </w:p>
+    <w:p>
+      <w:pPr>
+        <w:pStyle w:val="4"/>
+        <w:keepNext w:val="0"/>
+        <w:keepLines w:val="0"/>
+        <w:widowControl/>
+        <w:suppressLineNumbers w:val="0"/>
+        <w:pBdr>
+          <w:top w:val="none" w:color="auto" w:sz="0" w:space="0"/>
+          <w:left w:val="none" w:color="auto" w:sz="0" w:space="0"/>
+          <w:bottom w:val="none" w:color="auto" w:sz="0" w:space="0"/>
+          <w:right w:val="none" w:color="auto" w:sz="0" w:space="0"/>
+        </w:pBdr>
+        <w:spacing w:before="0" w:beforeAutospacing="0" w:after="0" w:afterAutospacing="0"/>
+        <w:ind w:left="0" w:right="0"/>
+        <w:rPr>
+          <w:bdr w:val="none" w:color="auto" w:sz="0" w:space="0"/>
+        </w:rPr>
+      </w:pPr>
+      <w:r>
+        <w:rPr>
+          <w:bdr w:val="none" w:color="auto" w:sz="0" w:space="0"/>
+        </w:rPr>
+        <w:t>然而，人是无法独处的。人与人的连接，是一切幸福的来源</w:t>
+      </w:r>
+    </w:p>
+    <w:p>
+      <w:pPr>
+        <w:pStyle w:val="4"/>
+        <w:keepNext w:val="0"/>
+        <w:keepLines w:val="0"/>
+        <w:widowControl/>
+        <w:suppressLineNumbers w:val="0"/>
+        <w:pBdr>
+          <w:top w:val="none" w:color="auto" w:sz="0" w:space="0"/>
+          <w:left w:val="none" w:color="auto" w:sz="0" w:space="0"/>
+          <w:bottom w:val="none" w:color="auto" w:sz="0" w:space="0"/>
+          <w:right w:val="none" w:color="auto" w:sz="0" w:space="0"/>
+        </w:pBdr>
+        <w:spacing w:before="0" w:beforeAutospacing="0" w:after="0" w:afterAutospacing="0"/>
+        <w:ind w:left="0" w:right="0"/>
+      </w:pPr>
+      <w:r>
+        <w:rPr>
+          <w:bdr w:val="none" w:color="auto" w:sz="0" w:space="0"/>
+        </w:rPr>
+        <w:t>。</w:t>
+      </w:r>
+    </w:p>
+    <w:p>
+      <w:pPr>
+        <w:pStyle w:val="4"/>
+        <w:keepNext w:val="0"/>
+        <w:keepLines w:val="0"/>
+        <w:widowControl/>
+        <w:suppressLineNumbers w:val="0"/>
+        <w:pBdr>
+          <w:top w:val="none" w:color="auto" w:sz="0" w:space="0"/>
+          <w:left w:val="none" w:color="auto" w:sz="0" w:space="0"/>
+          <w:bottom w:val="none" w:color="auto" w:sz="0" w:space="0"/>
+          <w:right w:val="none" w:color="auto" w:sz="0" w:space="0"/>
+        </w:pBdr>
+        <w:spacing w:before="0" w:beforeAutospacing="0" w:after="0" w:afterAutospacing="0"/>
+        <w:ind w:left="0" w:right="0"/>
+      </w:pPr>
+      <w:r>
+        <w:rPr>
+          <w:bdr w:val="none" w:color="auto" w:sz="0" w:space="0"/>
+        </w:rPr>
+        <w:t>开张花园，需要勇气。我会时常来种种草、浇浇花，会期待你我的连接。</w:t>
+      </w:r>
+    </w:p>
+    <w:p>
+      <w:pPr>
+        <w:pStyle w:val="4"/>
+        <w:keepNext w:val="0"/>
+        <w:keepLines w:val="0"/>
+        <w:widowControl/>
+        <w:suppressLineNumbers w:val="0"/>
+        <w:pBdr>
+          <w:top w:val="none" w:color="auto" w:sz="0" w:space="0"/>
+          <w:left w:val="none" w:color="auto" w:sz="0" w:space="0"/>
+          <w:bottom w:val="none" w:color="auto" w:sz="0" w:space="0"/>
+          <w:right w:val="none" w:color="auto" w:sz="0" w:space="0"/>
+        </w:pBdr>
+        <w:spacing w:before="0" w:beforeAutospacing="0" w:after="0" w:afterAutospacing="0"/>
+        <w:ind w:left="0" w:right="0"/>
+      </w:pPr>
+      <w:r>
+        <w:rPr>
+          <w:bdr w:val="none" w:color="auto" w:sz="0" w:space="0"/>
+        </w:rPr>
+        <w:t>花开时节，你来了，我心生欢喜。</w:t>
+      </w:r>
+    </w:p>
+    <w:p>
+      <w:pPr>
+        <w:pStyle w:val="4"/>
+        <w:keepNext w:val="0"/>
+        <w:keepLines w:val="0"/>
+        <w:widowControl/>
+        <w:suppressLineNumbers w:val="0"/>
+        <w:pBdr>
+          <w:top w:val="none" w:color="auto" w:sz="0" w:space="0"/>
+          <w:left w:val="none" w:color="auto" w:sz="0" w:space="0"/>
+          <w:bottom w:val="none" w:color="auto" w:sz="0" w:space="0"/>
+          <w:right w:val="none" w:color="auto" w:sz="0" w:space="0"/>
+        </w:pBdr>
+        <w:spacing w:before="0" w:beforeAutospacing="0" w:after="0" w:afterAutospacing="0"/>
+        <w:ind w:left="0" w:right="0"/>
+      </w:pPr>
+      <w:r>
+        <w:rPr>
+          <w:bdr w:val="none" w:color="auto" w:sz="0" w:space="0"/>
+        </w:rPr>
+        <w:t>花落时节，你走了，我独享安静。</w:t>
+      </w:r>
+    </w:p>
+    <w:p>
+      <w:pPr>
+        <w:pStyle w:val="4"/>
+        <w:keepNext w:val="0"/>
+        <w:keepLines w:val="0"/>
+        <w:widowControl/>
+        <w:suppressLineNumbers w:val="0"/>
+        <w:pBdr>
+          <w:top w:val="none" w:color="auto" w:sz="0" w:space="0"/>
+          <w:left w:val="none" w:color="auto" w:sz="0" w:space="0"/>
+          <w:bottom w:val="none" w:color="auto" w:sz="0" w:space="0"/>
+          <w:right w:val="none" w:color="auto" w:sz="0" w:space="0"/>
+        </w:pBdr>
+        <w:spacing w:before="0" w:beforeAutospacing="0" w:after="0" w:afterAutospacing="0"/>
+        <w:ind w:left="0" w:right="0"/>
+      </w:pPr>
+      <w:r>
+        <w:rPr>
+          <w:bdr w:val="none" w:color="auto" w:sz="0" w:space="0"/>
+        </w:rPr>
+        <w:t>欢迎来到我的花园，常来逛逛。这里的花花草草，或许有那么一点意思。</w:t>
+      </w:r>
+    </w:p>
+    <w:p>
+      <w:pPr>
+        <w:bidi w:val="0"/>
+      </w:pPr>
+    </w:p>
+    <w:p>
+      <w:pPr>
+        <w:bidi w:val="0"/>
+      </w:pPr>
+    </w:p>
+    <w:p>
+      <w:pPr>
+        <w:bidi w:val="0"/>
+      </w:pPr>
+    </w:p>
+    <w:p>
+      <w:pPr>
+        <w:bidi w:val="0"/>
+      </w:pPr>
+    </w:p>
+    <w:p>
+      <w:pPr>
         <w:pStyle w:val="2"/>
         <w:keepNext w:val="0"/>
         <w:keepLines w:val="0"/>
@@ -73,7 +1973,7 @@
       </w:r>
       <w:r>
         <w:rPr>
-          <w:rStyle w:val="7"/>
+          <w:rStyle w:val="8"/>
           <w:rFonts w:ascii="宋体" w:hAnsi="宋体" w:eastAsia="宋体" w:cs="宋体"/>
           <w:sz w:val="22"/>
           <w:szCs w:val="22"/>
@@ -93,7 +1993,7 @@
     </w:p>
     <w:p>
       <w:pPr>
-        <w:pStyle w:val="3"/>
+        <w:pStyle w:val="4"/>
         <w:keepNext w:val="0"/>
         <w:keepLines w:val="0"/>
         <w:widowControl/>
@@ -109,7 +2009,7 @@
     </w:p>
     <w:p>
       <w:pPr>
-        <w:pStyle w:val="3"/>
+        <w:pStyle w:val="4"/>
         <w:keepNext w:val="0"/>
         <w:keepLines w:val="0"/>
         <w:widowControl/>
@@ -127,7 +2027,7 @@
     </w:p>
     <w:p>
       <w:pPr>
-        <w:pStyle w:val="3"/>
+        <w:pStyle w:val="4"/>
         <w:keepNext w:val="0"/>
         <w:keepLines w:val="0"/>
         <w:widowControl/>
@@ -160,7 +2060,7 @@
       </w:r>
       <w:r>
         <w:rPr>
-          <w:rStyle w:val="7"/>
+          <w:rStyle w:val="8"/>
           <w:rFonts w:ascii="Times New Roman" w:hAnsi="Times New Roman" w:eastAsia="宋体" w:cs="Times New Roman"/>
           <w:shd w:val="clear" w:fill="FFFFFF"/>
         </w:rPr>
@@ -175,7 +2075,7 @@
     </w:p>
     <w:p>
       <w:pPr>
-        <w:pStyle w:val="3"/>
+        <w:pStyle w:val="4"/>
         <w:keepNext w:val="0"/>
         <w:keepLines w:val="0"/>
         <w:widowControl/>
@@ -208,7 +2108,7 @@
       </w:r>
       <w:r>
         <w:rPr>
-          <w:rStyle w:val="7"/>
+          <w:rStyle w:val="8"/>
           <w:rFonts w:ascii="Times New Roman" w:hAnsi="Times New Roman" w:eastAsia="宋体" w:cs="Times New Roman"/>
           <w:shd w:val="clear" w:fill="FFFFFF"/>
         </w:rPr>
@@ -223,7 +2123,7 @@
     </w:p>
     <w:p>
       <w:pPr>
-        <w:pStyle w:val="3"/>
+        <w:pStyle w:val="4"/>
         <w:keepNext w:val="0"/>
         <w:keepLines w:val="0"/>
         <w:widowControl/>
@@ -256,7 +2156,7 @@
       </w:r>
       <w:r>
         <w:rPr>
-          <w:rStyle w:val="7"/>
+          <w:rStyle w:val="8"/>
           <w:rFonts w:ascii="Times New Roman" w:hAnsi="Times New Roman" w:eastAsia="宋体" w:cs="Times New Roman"/>
           <w:shd w:val="clear" w:fill="FFFFFF"/>
         </w:rPr>
@@ -271,7 +2171,7 @@
     </w:p>
     <w:p>
       <w:pPr>
-        <w:pStyle w:val="3"/>
+        <w:pStyle w:val="4"/>
         <w:keepNext w:val="0"/>
         <w:keepLines w:val="0"/>
         <w:widowControl/>
@@ -304,7 +2204,7 @@
       </w:r>
       <w:r>
         <w:rPr>
-          <w:rStyle w:val="7"/>
+          <w:rStyle w:val="8"/>
           <w:rFonts w:ascii="Times New Roman" w:hAnsi="Times New Roman" w:eastAsia="宋体" w:cs="Times New Roman"/>
           <w:shd w:val="clear" w:fill="FFFFFF"/>
         </w:rPr>
@@ -325,7 +2225,7 @@
     </w:p>
     <w:p>
       <w:pPr>
-        <w:pStyle w:val="3"/>
+        <w:pStyle w:val="4"/>
         <w:keepNext w:val="0"/>
         <w:keepLines w:val="0"/>
         <w:widowControl/>
@@ -343,7 +2243,7 @@
     </w:p>
     <w:p>
       <w:pPr>
-        <w:pStyle w:val="3"/>
+        <w:pStyle w:val="4"/>
         <w:keepNext w:val="0"/>
         <w:keepLines w:val="0"/>
         <w:widowControl/>
@@ -376,58 +2276,58 @@
       </w:r>
       <w:r>
         <w:rPr>
+          <w:rStyle w:val="8"/>
+          <w:rFonts w:ascii="Times New Roman" w:hAnsi="Times New Roman" w:eastAsia="宋体" w:cs="Times New Roman"/>
+          <w:shd w:val="clear" w:fill="FFFFFF"/>
+        </w:rPr>
+        <w:t>https://blog.csdn.net/zz_jesse/article/details/103143737</w:t>
+      </w:r>
+      <w:r>
+        <w:rPr>
+          <w:shd w:val="clear" w:fill="FFFFFF"/>
+        </w:rPr>
+        <w:fldChar w:fldCharType="end"/>
+      </w:r>
+    </w:p>
+    <w:p>
+      <w:pPr>
+        <w:pStyle w:val="4"/>
+        <w:keepNext w:val="0"/>
+        <w:keepLines w:val="0"/>
+        <w:widowControl/>
+        <w:suppressLineNumbers w:val="0"/>
+        <w:spacing w:before="240" w:beforeAutospacing="0"/>
+      </w:pPr>
+      <w:r>
+        <w:rPr>
+          <w:shd w:val="clear" w:fill="FFFFFF"/>
+        </w:rPr>
+        <w:t>微博：</w:t>
+      </w:r>
+      <w:r>
+        <w:rPr>
+          <w:shd w:val="clear" w:fill="FFFFFF"/>
+        </w:rPr>
+        <w:fldChar w:fldCharType="begin"/>
+      </w:r>
+      <w:r>
+        <w:rPr>
+          <w:shd w:val="clear" w:fill="FFFFFF"/>
+        </w:rPr>
+        <w:instrText xml:space="preserve"> HYPERLINK "https://link.zhihu.com/?target=https://www.weibo.com/lifesinger?is_all=1" \t "_blank" </w:instrText>
+      </w:r>
+      <w:r>
+        <w:rPr>
+          <w:shd w:val="clear" w:fill="FFFFFF"/>
+        </w:rPr>
+        <w:fldChar w:fldCharType="separate"/>
+      </w:r>
+      <w:r>
+        <w:rPr>
           <w:rStyle w:val="7"/>
           <w:rFonts w:ascii="Times New Roman" w:hAnsi="Times New Roman" w:eastAsia="宋体" w:cs="Times New Roman"/>
           <w:shd w:val="clear" w:fill="FFFFFF"/>
         </w:rPr>
-        <w:t>https://blog.csdn.net/zz_jesse/article/details/103143737</w:t>
-      </w:r>
-      <w:r>
-        <w:rPr>
-          <w:shd w:val="clear" w:fill="FFFFFF"/>
-        </w:rPr>
-        <w:fldChar w:fldCharType="end"/>
-      </w:r>
-    </w:p>
-    <w:p>
-      <w:pPr>
-        <w:pStyle w:val="3"/>
-        <w:keepNext w:val="0"/>
-        <w:keepLines w:val="0"/>
-        <w:widowControl/>
-        <w:suppressLineNumbers w:val="0"/>
-        <w:spacing w:before="240" w:beforeAutospacing="0"/>
-      </w:pPr>
-      <w:r>
-        <w:rPr>
-          <w:shd w:val="clear" w:fill="FFFFFF"/>
-        </w:rPr>
-        <w:t>微博：</w:t>
-      </w:r>
-      <w:r>
-        <w:rPr>
-          <w:shd w:val="clear" w:fill="FFFFFF"/>
-        </w:rPr>
-        <w:fldChar w:fldCharType="begin"/>
-      </w:r>
-      <w:r>
-        <w:rPr>
-          <w:shd w:val="clear" w:fill="FFFFFF"/>
-        </w:rPr>
-        <w:instrText xml:space="preserve"> HYPERLINK "https://link.zhihu.com/?target=https://www.weibo.com/lifesinger?is_all=1" \t "_blank" </w:instrText>
-      </w:r>
-      <w:r>
-        <w:rPr>
-          <w:shd w:val="clear" w:fill="FFFFFF"/>
-        </w:rPr>
-        <w:fldChar w:fldCharType="separate"/>
-      </w:r>
-      <w:r>
-        <w:rPr>
-          <w:rStyle w:val="6"/>
-          <w:rFonts w:ascii="Times New Roman" w:hAnsi="Times New Roman" w:eastAsia="宋体" w:cs="Times New Roman"/>
-          <w:shd w:val="clear" w:fill="FFFFFF"/>
-        </w:rPr>
         <w:t>https://www.weibo.com/lifesinger?is_all=1</w:t>
       </w:r>
       <w:r>
@@ -439,7 +2339,7 @@
     </w:p>
     <w:p>
       <w:pPr>
-        <w:pStyle w:val="3"/>
+        <w:pStyle w:val="4"/>
         <w:keepNext w:val="0"/>
         <w:keepLines w:val="0"/>
         <w:widowControl/>
@@ -472,7 +2372,7 @@
       </w:r>
       <w:r>
         <w:rPr>
-          <w:rStyle w:val="6"/>
+          <w:rStyle w:val="7"/>
           <w:rFonts w:ascii="Times New Roman" w:hAnsi="Times New Roman" w:eastAsia="宋体" w:cs="Times New Roman"/>
           <w:shd w:val="clear" w:fill="FFFFFF"/>
         </w:rPr>
@@ -487,7 +2387,7 @@
     </w:p>
     <w:p>
       <w:pPr>
-        <w:pStyle w:val="3"/>
+        <w:pStyle w:val="4"/>
         <w:keepNext w:val="0"/>
         <w:keepLines w:val="0"/>
         <w:widowControl/>
@@ -520,7 +2420,7 @@
       </w:r>
       <w:r>
         <w:rPr>
-          <w:rStyle w:val="7"/>
+          <w:rStyle w:val="8"/>
           <w:rFonts w:ascii="Times New Roman" w:hAnsi="Times New Roman" w:eastAsia="宋体" w:cs="Times New Roman"/>
           <w:shd w:val="clear" w:fill="FFFFFF"/>
         </w:rPr>
@@ -557,7 +2457,7 @@
     </w:p>
     <w:p>
       <w:pPr>
-        <w:pStyle w:val="3"/>
+        <w:pStyle w:val="4"/>
         <w:keepNext w:val="0"/>
         <w:keepLines w:val="0"/>
         <w:widowControl/>
@@ -575,7 +2475,7 @@
     </w:p>
     <w:p>
       <w:pPr>
-        <w:pStyle w:val="3"/>
+        <w:pStyle w:val="4"/>
         <w:keepNext w:val="0"/>
         <w:keepLines w:val="0"/>
         <w:widowControl/>
@@ -608,7 +2508,7 @@
       </w:r>
       <w:r>
         <w:rPr>
-          <w:rStyle w:val="7"/>
+          <w:rStyle w:val="8"/>
           <w:rFonts w:ascii="Times New Roman" w:hAnsi="Times New Roman" w:eastAsia="宋体" w:cs="Times New Roman"/>
           <w:shd w:val="clear" w:fill="FFFFFF"/>
         </w:rPr>
@@ -623,7 +2523,7 @@
     </w:p>
     <w:p>
       <w:pPr>
-        <w:pStyle w:val="3"/>
+        <w:pStyle w:val="4"/>
         <w:keepNext w:val="0"/>
         <w:keepLines w:val="0"/>
         <w:widowControl/>
@@ -656,7 +2556,7 @@
       </w:r>
       <w:r>
         <w:rPr>
-          <w:rStyle w:val="7"/>
+          <w:rStyle w:val="8"/>
           <w:rFonts w:ascii="Times New Roman" w:hAnsi="Times New Roman" w:eastAsia="宋体" w:cs="Times New Roman"/>
           <w:shd w:val="clear" w:fill="FFFFFF"/>
         </w:rPr>
@@ -671,7 +2571,7 @@
     </w:p>
     <w:p>
       <w:pPr>
-        <w:pStyle w:val="3"/>
+        <w:pStyle w:val="4"/>
         <w:keepNext w:val="0"/>
         <w:keepLines w:val="0"/>
         <w:widowControl/>
@@ -704,7 +2604,7 @@
       </w:r>
       <w:r>
         <w:rPr>
-          <w:rStyle w:val="7"/>
+          <w:rStyle w:val="8"/>
           <w:rFonts w:ascii="Times New Roman" w:hAnsi="Times New Roman" w:eastAsia="宋体" w:cs="Times New Roman"/>
           <w:shd w:val="clear" w:fill="FFFFFF"/>
         </w:rPr>
@@ -719,7 +2619,7 @@
     </w:p>
     <w:p>
       <w:pPr>
-        <w:pStyle w:val="3"/>
+        <w:pStyle w:val="4"/>
         <w:keepNext w:val="0"/>
         <w:keepLines w:val="0"/>
         <w:widowControl/>
@@ -752,7 +2652,7 @@
       </w:r>
       <w:r>
         <w:rPr>
-          <w:rStyle w:val="7"/>
+          <w:rStyle w:val="8"/>
           <w:rFonts w:ascii="Times New Roman" w:hAnsi="Times New Roman" w:eastAsia="宋体" w:cs="Times New Roman"/>
           <w:shd w:val="clear" w:fill="FFFFFF"/>
         </w:rPr>
@@ -767,7 +2667,7 @@
     </w:p>
     <w:p>
       <w:pPr>
-        <w:pStyle w:val="3"/>
+        <w:pStyle w:val="4"/>
         <w:keepNext w:val="0"/>
         <w:keepLines w:val="0"/>
         <w:widowControl/>
@@ -785,7 +2685,7 @@
     </w:p>
     <w:p>
       <w:pPr>
-        <w:pStyle w:val="3"/>
+        <w:pStyle w:val="4"/>
         <w:keepNext w:val="0"/>
         <w:keepLines w:val="0"/>
         <w:widowControl/>
@@ -818,7 +2718,7 @@
       </w:r>
       <w:r>
         <w:rPr>
-          <w:rStyle w:val="7"/>
+          <w:rStyle w:val="8"/>
           <w:rFonts w:ascii="Times New Roman" w:hAnsi="Times New Roman" w:eastAsia="宋体" w:cs="Times New Roman"/>
           <w:shd w:val="clear" w:fill="FFFFFF"/>
         </w:rPr>
@@ -833,7 +2733,7 @@
     </w:p>
     <w:p>
       <w:pPr>
-        <w:pStyle w:val="3"/>
+        <w:pStyle w:val="4"/>
         <w:keepNext w:val="0"/>
         <w:keepLines w:val="0"/>
         <w:widowControl/>
@@ -866,7 +2766,7 @@
       </w:r>
       <w:r>
         <w:rPr>
-          <w:rStyle w:val="7"/>
+          <w:rStyle w:val="8"/>
           <w:rFonts w:ascii="Times New Roman" w:hAnsi="Times New Roman" w:eastAsia="宋体" w:cs="Times New Roman"/>
           <w:shd w:val="clear" w:fill="FFFFFF"/>
         </w:rPr>
@@ -881,7 +2781,7 @@
     </w:p>
     <w:p>
       <w:pPr>
-        <w:pStyle w:val="3"/>
+        <w:pStyle w:val="4"/>
         <w:keepNext w:val="0"/>
         <w:keepLines w:val="0"/>
         <w:widowControl/>
@@ -914,7 +2814,7 @@
       </w:r>
       <w:r>
         <w:rPr>
-          <w:rStyle w:val="7"/>
+          <w:rStyle w:val="8"/>
           <w:rFonts w:ascii="Times New Roman" w:hAnsi="Times New Roman" w:eastAsia="宋体" w:cs="Times New Roman"/>
           <w:shd w:val="clear" w:fill="FFFFFF"/>
         </w:rPr>
@@ -929,7 +2829,7 @@
     </w:p>
     <w:p>
       <w:pPr>
-        <w:pStyle w:val="3"/>
+        <w:pStyle w:val="4"/>
         <w:keepNext w:val="0"/>
         <w:keepLines w:val="0"/>
         <w:widowControl/>
@@ -947,7 +2847,7 @@
     </w:p>
     <w:p>
       <w:pPr>
-        <w:pStyle w:val="3"/>
+        <w:pStyle w:val="4"/>
         <w:keepNext w:val="0"/>
         <w:keepLines w:val="0"/>
         <w:widowControl/>
@@ -980,7 +2880,7 @@
       </w:r>
       <w:r>
         <w:rPr>
-          <w:rStyle w:val="7"/>
+          <w:rStyle w:val="8"/>
           <w:rFonts w:ascii="Times New Roman" w:hAnsi="Times New Roman" w:eastAsia="宋体" w:cs="Times New Roman"/>
           <w:shd w:val="clear" w:fill="FFFFFF"/>
         </w:rPr>
@@ -995,7 +2895,7 @@
     </w:p>
     <w:p>
       <w:pPr>
-        <w:pStyle w:val="3"/>
+        <w:pStyle w:val="4"/>
         <w:keepNext w:val="0"/>
         <w:keepLines w:val="0"/>
         <w:widowControl/>
@@ -1028,7 +2928,7 @@
       </w:r>
       <w:r>
         <w:rPr>
-          <w:rStyle w:val="7"/>
+          <w:rStyle w:val="8"/>
           <w:rFonts w:ascii="Times New Roman" w:hAnsi="Times New Roman" w:eastAsia="宋体" w:cs="Times New Roman"/>
           <w:shd w:val="clear" w:fill="FFFFFF"/>
         </w:rPr>
@@ -1043,7 +2943,7 @@
     </w:p>
     <w:p>
       <w:pPr>
-        <w:pStyle w:val="3"/>
+        <w:pStyle w:val="4"/>
         <w:keepNext w:val="0"/>
         <w:keepLines w:val="0"/>
         <w:widowControl/>
@@ -1076,7 +2976,7 @@
       </w:r>
       <w:r>
         <w:rPr>
-          <w:rStyle w:val="7"/>
+          <w:rStyle w:val="8"/>
           <w:rFonts w:ascii="Times New Roman" w:hAnsi="Times New Roman" w:eastAsia="宋体" w:cs="Times New Roman"/>
           <w:shd w:val="clear" w:fill="FFFFFF"/>
         </w:rPr>
@@ -1091,7 +2991,7 @@
     </w:p>
     <w:p>
       <w:pPr>
-        <w:pStyle w:val="3"/>
+        <w:pStyle w:val="4"/>
         <w:keepNext w:val="0"/>
         <w:keepLines w:val="0"/>
         <w:widowControl/>
@@ -1109,7 +3009,7 @@
     </w:p>
     <w:p>
       <w:pPr>
-        <w:pStyle w:val="3"/>
+        <w:pStyle w:val="4"/>
         <w:keepNext w:val="0"/>
         <w:keepLines w:val="0"/>
         <w:widowControl/>
@@ -1142,7 +3042,7 @@
       </w:r>
       <w:r>
         <w:rPr>
-          <w:rStyle w:val="7"/>
+          <w:rStyle w:val="8"/>
           <w:rFonts w:ascii="Times New Roman" w:hAnsi="Times New Roman" w:eastAsia="宋体" w:cs="Times New Roman"/>
           <w:shd w:val="clear" w:fill="FFFFFF"/>
         </w:rPr>
@@ -1157,7 +3057,7 @@
     </w:p>
     <w:p>
       <w:pPr>
-        <w:pStyle w:val="3"/>
+        <w:pStyle w:val="4"/>
         <w:keepNext w:val="0"/>
         <w:keepLines w:val="0"/>
         <w:widowControl/>
@@ -1190,7 +3090,7 @@
       </w:r>
       <w:r>
         <w:rPr>
-          <w:rStyle w:val="7"/>
+          <w:rStyle w:val="8"/>
           <w:rFonts w:ascii="Times New Roman" w:hAnsi="Times New Roman" w:eastAsia="宋体" w:cs="Times New Roman"/>
           <w:shd w:val="clear" w:fill="FFFFFF"/>
         </w:rPr>
@@ -1205,7 +3105,7 @@
     </w:p>
     <w:p>
       <w:pPr>
-        <w:pStyle w:val="3"/>
+        <w:pStyle w:val="4"/>
         <w:keepNext w:val="0"/>
         <w:keepLines w:val="0"/>
         <w:widowControl/>
@@ -1238,7 +3138,7 @@
       </w:r>
       <w:r>
         <w:rPr>
-          <w:rStyle w:val="7"/>
+          <w:rStyle w:val="8"/>
           <w:rFonts w:ascii="Times New Roman" w:hAnsi="Times New Roman" w:eastAsia="宋体" w:cs="Times New Roman"/>
           <w:shd w:val="clear" w:fill="FFFFFF"/>
         </w:rPr>
@@ -1253,7 +3153,7 @@
     </w:p>
     <w:p>
       <w:pPr>
-        <w:pStyle w:val="3"/>
+        <w:pStyle w:val="4"/>
         <w:keepNext w:val="0"/>
         <w:keepLines w:val="0"/>
         <w:widowControl/>
@@ -1286,7 +3186,7 @@
       </w:r>
       <w:r>
         <w:rPr>
-          <w:rStyle w:val="7"/>
+          <w:rStyle w:val="8"/>
           <w:rFonts w:ascii="Times New Roman" w:hAnsi="Times New Roman" w:eastAsia="宋体" w:cs="Times New Roman"/>
           <w:shd w:val="clear" w:fill="FFFFFF"/>
         </w:rPr>
@@ -1301,7 +3201,7 @@
     </w:p>
     <w:p>
       <w:pPr>
-        <w:pStyle w:val="3"/>
+        <w:pStyle w:val="4"/>
         <w:keepNext w:val="0"/>
         <w:keepLines w:val="0"/>
         <w:widowControl/>
@@ -1319,7 +3219,7 @@
     </w:p>
     <w:p>
       <w:pPr>
-        <w:pStyle w:val="3"/>
+        <w:pStyle w:val="4"/>
         <w:keepNext w:val="0"/>
         <w:keepLines w:val="0"/>
         <w:widowControl/>
@@ -1352,7 +3252,7 @@
       </w:r>
       <w:r>
         <w:rPr>
-          <w:rStyle w:val="6"/>
+          <w:rStyle w:val="7"/>
           <w:rFonts w:ascii="Times New Roman" w:hAnsi="Times New Roman" w:eastAsia="宋体" w:cs="Times New Roman"/>
           <w:shd w:val="clear" w:fill="FFFFFF"/>
         </w:rPr>
@@ -1367,7 +3267,7 @@
     </w:p>
     <w:p>
       <w:pPr>
-        <w:pStyle w:val="3"/>
+        <w:pStyle w:val="4"/>
         <w:keepNext w:val="0"/>
         <w:keepLines w:val="0"/>
         <w:widowControl/>
@@ -1400,7 +3300,7 @@
       </w:r>
       <w:r>
         <w:rPr>
-          <w:rStyle w:val="7"/>
+          <w:rStyle w:val="8"/>
           <w:rFonts w:ascii="Times New Roman" w:hAnsi="Times New Roman" w:eastAsia="宋体" w:cs="Times New Roman"/>
           <w:shd w:val="clear" w:fill="FFFFFF"/>
         </w:rPr>
@@ -1415,7 +3315,7 @@
     </w:p>
     <w:p>
       <w:pPr>
-        <w:pStyle w:val="3"/>
+        <w:pStyle w:val="4"/>
         <w:keepNext w:val="0"/>
         <w:keepLines w:val="0"/>
         <w:widowControl/>
@@ -1448,7 +3348,7 @@
       </w:r>
       <w:r>
         <w:rPr>
-          <w:rStyle w:val="7"/>
+          <w:rStyle w:val="8"/>
           <w:rFonts w:ascii="Times New Roman" w:hAnsi="Times New Roman" w:eastAsia="宋体" w:cs="Times New Roman"/>
           <w:shd w:val="clear" w:fill="FFFFFF"/>
         </w:rPr>
@@ -1463,7 +3363,7 @@
     </w:p>
     <w:p>
       <w:pPr>
-        <w:pStyle w:val="3"/>
+        <w:pStyle w:val="4"/>
         <w:keepNext w:val="0"/>
         <w:keepLines w:val="0"/>
         <w:widowControl/>
@@ -1496,7 +3396,7 @@
       </w:r>
       <w:r>
         <w:rPr>
-          <w:rStyle w:val="7"/>
+          <w:rStyle w:val="8"/>
           <w:rFonts w:ascii="Times New Roman" w:hAnsi="Times New Roman" w:eastAsia="宋体" w:cs="Times New Roman"/>
           <w:shd w:val="clear" w:fill="FFFFFF"/>
         </w:rPr>
@@ -1511,7 +3411,7 @@
     </w:p>
     <w:p>
       <w:pPr>
-        <w:pStyle w:val="3"/>
+        <w:pStyle w:val="4"/>
         <w:keepNext w:val="0"/>
         <w:keepLines w:val="0"/>
         <w:widowControl/>
@@ -1544,7 +3444,7 @@
       </w:r>
       <w:r>
         <w:rPr>
-          <w:rStyle w:val="7"/>
+          <w:rStyle w:val="8"/>
           <w:rFonts w:ascii="Times New Roman" w:hAnsi="Times New Roman" w:eastAsia="宋体" w:cs="Times New Roman"/>
           <w:shd w:val="clear" w:fill="FFFFFF"/>
         </w:rPr>
@@ -1559,7 +3459,7 @@
     </w:p>
     <w:p>
       <w:pPr>
-        <w:pStyle w:val="3"/>
+        <w:pStyle w:val="4"/>
         <w:keepNext w:val="0"/>
         <w:keepLines w:val="0"/>
         <w:widowControl/>
@@ -1577,7 +3477,7 @@
     </w:p>
     <w:p>
       <w:pPr>
-        <w:pStyle w:val="3"/>
+        <w:pStyle w:val="4"/>
         <w:keepNext w:val="0"/>
         <w:keepLines w:val="0"/>
         <w:widowControl/>
@@ -1610,7 +3510,7 @@
       </w:r>
       <w:r>
         <w:rPr>
-          <w:rStyle w:val="7"/>
+          <w:rStyle w:val="8"/>
           <w:rFonts w:ascii="Times New Roman" w:hAnsi="Times New Roman" w:eastAsia="宋体" w:cs="Times New Roman"/>
           <w:shd w:val="clear" w:fill="FFFFFF"/>
         </w:rPr>
@@ -1625,7 +3525,7 @@
     </w:p>
     <w:p>
       <w:pPr>
-        <w:pStyle w:val="3"/>
+        <w:pStyle w:val="4"/>
         <w:keepNext w:val="0"/>
         <w:keepLines w:val="0"/>
         <w:widowControl/>
@@ -1658,7 +3558,7 @@
       </w:r>
       <w:r>
         <w:rPr>
-          <w:rStyle w:val="7"/>
+          <w:rStyle w:val="8"/>
           <w:rFonts w:ascii="Times New Roman" w:hAnsi="Times New Roman" w:eastAsia="宋体" w:cs="Times New Roman"/>
           <w:shd w:val="clear" w:fill="FFFFFF"/>
         </w:rPr>
@@ -1673,7 +3573,7 @@
     </w:p>
     <w:p>
       <w:pPr>
-        <w:pStyle w:val="3"/>
+        <w:pStyle w:val="4"/>
         <w:keepNext w:val="0"/>
         <w:keepLines w:val="0"/>
         <w:widowControl/>
@@ -1706,7 +3606,7 @@
       </w:r>
       <w:r>
         <w:rPr>
-          <w:rStyle w:val="7"/>
+          <w:rStyle w:val="8"/>
           <w:rFonts w:ascii="Times New Roman" w:hAnsi="Times New Roman" w:eastAsia="宋体" w:cs="Times New Roman"/>
           <w:shd w:val="clear" w:fill="FFFFFF"/>
         </w:rPr>
@@ -1721,7 +3621,7 @@
     </w:p>
     <w:p>
       <w:pPr>
-        <w:pStyle w:val="3"/>
+        <w:pStyle w:val="4"/>
         <w:keepNext w:val="0"/>
         <w:keepLines w:val="0"/>
         <w:widowControl/>
@@ -1754,7 +3654,7 @@
       </w:r>
       <w:r>
         <w:rPr>
-          <w:rStyle w:val="7"/>
+          <w:rStyle w:val="8"/>
           <w:rFonts w:ascii="Times New Roman" w:hAnsi="Times New Roman" w:eastAsia="宋体" w:cs="Times New Roman"/>
           <w:shd w:val="clear" w:fill="FFFFFF"/>
         </w:rPr>
@@ -1769,7 +3669,7 @@
     </w:p>
     <w:p>
       <w:pPr>
-        <w:pStyle w:val="3"/>
+        <w:pStyle w:val="4"/>
         <w:keepNext w:val="0"/>
         <w:keepLines w:val="0"/>
         <w:widowControl/>
@@ -1787,7 +3687,7 @@
     </w:p>
     <w:p>
       <w:pPr>
-        <w:pStyle w:val="3"/>
+        <w:pStyle w:val="4"/>
         <w:keepNext w:val="0"/>
         <w:keepLines w:val="0"/>
         <w:widowControl/>
@@ -1820,7 +3720,7 @@
       </w:r>
       <w:r>
         <w:rPr>
-          <w:rStyle w:val="7"/>
+          <w:rStyle w:val="8"/>
           <w:rFonts w:ascii="Times New Roman" w:hAnsi="Times New Roman" w:eastAsia="宋体" w:cs="Times New Roman"/>
           <w:shd w:val="clear" w:fill="FFFFFF"/>
         </w:rPr>
@@ -1835,7 +3735,7 @@
     </w:p>
     <w:p>
       <w:pPr>
-        <w:pStyle w:val="3"/>
+        <w:pStyle w:val="4"/>
         <w:keepNext w:val="0"/>
         <w:keepLines w:val="0"/>
         <w:widowControl/>
@@ -1868,7 +3768,7 @@
       </w:r>
       <w:r>
         <w:rPr>
-          <w:rStyle w:val="7"/>
+          <w:rStyle w:val="8"/>
           <w:rFonts w:ascii="Times New Roman" w:hAnsi="Times New Roman" w:eastAsia="宋体" w:cs="Times New Roman"/>
           <w:shd w:val="clear" w:fill="FFFFFF"/>
         </w:rPr>
@@ -1883,7 +3783,7 @@
     </w:p>
     <w:p>
       <w:pPr>
-        <w:pStyle w:val="3"/>
+        <w:pStyle w:val="4"/>
         <w:keepNext w:val="0"/>
         <w:keepLines w:val="0"/>
         <w:widowControl/>
@@ -1916,7 +3816,7 @@
       </w:r>
       <w:r>
         <w:rPr>
-          <w:rStyle w:val="7"/>
+          <w:rStyle w:val="8"/>
           <w:rFonts w:ascii="Times New Roman" w:hAnsi="Times New Roman" w:eastAsia="宋体" w:cs="Times New Roman"/>
           <w:shd w:val="clear" w:fill="FFFFFF"/>
         </w:rPr>
@@ -1931,7 +3831,7 @@
     </w:p>
     <w:p>
       <w:pPr>
-        <w:pStyle w:val="3"/>
+        <w:pStyle w:val="4"/>
         <w:keepNext w:val="0"/>
         <w:keepLines w:val="0"/>
         <w:widowControl/>
@@ -1949,7 +3849,7 @@
     </w:p>
     <w:p>
       <w:pPr>
-        <w:pStyle w:val="3"/>
+        <w:pStyle w:val="4"/>
         <w:keepNext w:val="0"/>
         <w:keepLines w:val="0"/>
         <w:widowControl/>
@@ -1982,7 +3882,7 @@
       </w:r>
       <w:r>
         <w:rPr>
-          <w:rStyle w:val="7"/>
+          <w:rStyle w:val="8"/>
           <w:rFonts w:ascii="Times New Roman" w:hAnsi="Times New Roman" w:eastAsia="宋体" w:cs="Times New Roman"/>
           <w:shd w:val="clear" w:fill="FFFFFF"/>
         </w:rPr>
@@ -1997,7 +3897,7 @@
     </w:p>
     <w:p>
       <w:pPr>
-        <w:pStyle w:val="3"/>
+        <w:pStyle w:val="4"/>
         <w:keepNext w:val="0"/>
         <w:keepLines w:val="0"/>
         <w:widowControl/>
@@ -2030,7 +3930,7 @@
       </w:r>
       <w:r>
         <w:rPr>
-          <w:rStyle w:val="7"/>
+          <w:rStyle w:val="8"/>
           <w:rFonts w:ascii="Times New Roman" w:hAnsi="Times New Roman" w:eastAsia="宋体" w:cs="Times New Roman"/>
           <w:shd w:val="clear" w:fill="FFFFFF"/>
         </w:rPr>
@@ -2045,7 +3945,7 @@
     </w:p>
     <w:p>
       <w:pPr>
-        <w:pStyle w:val="3"/>
+        <w:pStyle w:val="4"/>
         <w:keepNext w:val="0"/>
         <w:keepLines w:val="0"/>
         <w:widowControl/>
@@ -2078,7 +3978,7 @@
       </w:r>
       <w:r>
         <w:rPr>
-          <w:rStyle w:val="7"/>
+          <w:rStyle w:val="8"/>
           <w:rFonts w:ascii="Times New Roman" w:hAnsi="Times New Roman" w:eastAsia="宋体" w:cs="Times New Roman"/>
           <w:shd w:val="clear" w:fill="FFFFFF"/>
         </w:rPr>
@@ -2093,7 +3993,7 @@
     </w:p>
     <w:p>
       <w:pPr>
-        <w:pStyle w:val="3"/>
+        <w:pStyle w:val="4"/>
         <w:keepNext w:val="0"/>
         <w:keepLines w:val="0"/>
         <w:widowControl/>
@@ -2111,7 +4011,7 @@
     </w:p>
     <w:p>
       <w:pPr>
-        <w:pStyle w:val="3"/>
+        <w:pStyle w:val="4"/>
         <w:keepNext w:val="0"/>
         <w:keepLines w:val="0"/>
         <w:widowControl/>
@@ -2144,7 +4044,7 @@
       </w:r>
       <w:r>
         <w:rPr>
-          <w:rStyle w:val="7"/>
+          <w:rStyle w:val="8"/>
           <w:rFonts w:ascii="Times New Roman" w:hAnsi="Times New Roman" w:eastAsia="宋体" w:cs="Times New Roman"/>
           <w:shd w:val="clear" w:fill="FFFFFF"/>
         </w:rPr>
@@ -2159,7 +4059,7 @@
     </w:p>
     <w:p>
       <w:pPr>
-        <w:pStyle w:val="3"/>
+        <w:pStyle w:val="4"/>
         <w:keepNext w:val="0"/>
         <w:keepLines w:val="0"/>
         <w:widowControl/>
@@ -2192,7 +4092,7 @@
       </w:r>
       <w:r>
         <w:rPr>
-          <w:rStyle w:val="7"/>
+          <w:rStyle w:val="8"/>
           <w:rFonts w:ascii="Times New Roman" w:hAnsi="Times New Roman" w:eastAsia="宋体" w:cs="Times New Roman"/>
           <w:shd w:val="clear" w:fill="FFFFFF"/>
         </w:rPr>
@@ -2207,7 +4107,7 @@
     </w:p>
     <w:p>
       <w:pPr>
-        <w:pStyle w:val="3"/>
+        <w:pStyle w:val="4"/>
         <w:keepNext w:val="0"/>
         <w:keepLines w:val="0"/>
         <w:widowControl/>
@@ -2240,7 +4140,7 @@
       </w:r>
       <w:r>
         <w:rPr>
-          <w:rStyle w:val="7"/>
+          <w:rStyle w:val="8"/>
           <w:rFonts w:ascii="Times New Roman" w:hAnsi="Times New Roman" w:eastAsia="宋体" w:cs="Times New Roman"/>
           <w:shd w:val="clear" w:fill="FFFFFF"/>
         </w:rPr>
@@ -2255,7 +4155,7 @@
     </w:p>
     <w:p>
       <w:pPr>
-        <w:pStyle w:val="3"/>
+        <w:pStyle w:val="4"/>
         <w:keepNext w:val="0"/>
         <w:keepLines w:val="0"/>
         <w:widowControl/>
@@ -2273,7 +4173,7 @@
     </w:p>
     <w:p>
       <w:pPr>
-        <w:pStyle w:val="3"/>
+        <w:pStyle w:val="4"/>
         <w:keepNext w:val="0"/>
         <w:keepLines w:val="0"/>
         <w:widowControl/>
@@ -2306,7 +4206,7 @@
       </w:r>
       <w:r>
         <w:rPr>
-          <w:rStyle w:val="6"/>
+          <w:rStyle w:val="7"/>
           <w:rFonts w:ascii="Times New Roman" w:hAnsi="Times New Roman" w:eastAsia="宋体" w:cs="Times New Roman"/>
           <w:shd w:val="clear" w:fill="FFFFFF"/>
         </w:rPr>
@@ -2321,7 +4221,7 @@
     </w:p>
     <w:p>
       <w:pPr>
-        <w:pStyle w:val="3"/>
+        <w:pStyle w:val="4"/>
         <w:keepNext w:val="0"/>
         <w:keepLines w:val="0"/>
         <w:widowControl/>
@@ -2354,7 +4254,7 @@
       </w:r>
       <w:r>
         <w:rPr>
-          <w:rStyle w:val="7"/>
+          <w:rStyle w:val="8"/>
           <w:rFonts w:ascii="Times New Roman" w:hAnsi="Times New Roman" w:eastAsia="宋体" w:cs="Times New Roman"/>
           <w:shd w:val="clear" w:fill="FFFFFF"/>
         </w:rPr>
@@ -2369,7 +4269,7 @@
     </w:p>
     <w:p>
       <w:pPr>
-        <w:pStyle w:val="3"/>
+        <w:pStyle w:val="4"/>
         <w:keepNext w:val="0"/>
         <w:keepLines w:val="0"/>
         <w:widowControl/>
@@ -2402,7 +4302,7 @@
       </w:r>
       <w:r>
         <w:rPr>
-          <w:rStyle w:val="7"/>
+          <w:rStyle w:val="8"/>
           <w:rFonts w:ascii="Times New Roman" w:hAnsi="Times New Roman" w:eastAsia="宋体" w:cs="Times New Roman"/>
           <w:shd w:val="clear" w:fill="FFFFFF"/>
         </w:rPr>
@@ -2417,7 +4317,7 @@
     </w:p>
     <w:p>
       <w:pPr>
-        <w:pStyle w:val="3"/>
+        <w:pStyle w:val="4"/>
         <w:keepNext w:val="0"/>
         <w:keepLines w:val="0"/>
         <w:widowControl/>
@@ -2450,7 +4350,7 @@
       </w:r>
       <w:r>
         <w:rPr>
-          <w:rStyle w:val="7"/>
+          <w:rStyle w:val="8"/>
           <w:rFonts w:ascii="Times New Roman" w:hAnsi="Times New Roman" w:eastAsia="宋体" w:cs="Times New Roman"/>
           <w:shd w:val="clear" w:fill="FFFFFF"/>
         </w:rPr>
@@ -2465,7 +4365,7 @@
     </w:p>
     <w:p>
       <w:pPr>
-        <w:pStyle w:val="3"/>
+        <w:pStyle w:val="4"/>
         <w:keepNext w:val="0"/>
         <w:keepLines w:val="0"/>
         <w:widowControl/>
@@ -2483,7 +4383,7 @@
     </w:p>
     <w:p>
       <w:pPr>
-        <w:pStyle w:val="3"/>
+        <w:pStyle w:val="4"/>
         <w:keepNext w:val="0"/>
         <w:keepLines w:val="0"/>
         <w:widowControl/>
@@ -2516,7 +4416,7 @@
       </w:r>
       <w:r>
         <w:rPr>
-          <w:rStyle w:val="7"/>
+          <w:rStyle w:val="8"/>
           <w:rFonts w:ascii="Times New Roman" w:hAnsi="Times New Roman" w:eastAsia="宋体" w:cs="Times New Roman"/>
           <w:shd w:val="clear" w:fill="FFFFFF"/>
         </w:rPr>
@@ -2531,7 +4431,7 @@
     </w:p>
     <w:p>
       <w:pPr>
-        <w:pStyle w:val="3"/>
+        <w:pStyle w:val="4"/>
         <w:keepNext w:val="0"/>
         <w:keepLines w:val="0"/>
         <w:widowControl/>
@@ -2564,7 +4464,7 @@
       </w:r>
       <w:r>
         <w:rPr>
-          <w:rStyle w:val="7"/>
+          <w:rStyle w:val="8"/>
           <w:rFonts w:ascii="Times New Roman" w:hAnsi="Times New Roman" w:eastAsia="宋体" w:cs="Times New Roman"/>
           <w:shd w:val="clear" w:fill="FFFFFF"/>
         </w:rPr>
@@ -2579,7 +4479,7 @@
     </w:p>
     <w:p>
       <w:pPr>
-        <w:pStyle w:val="3"/>
+        <w:pStyle w:val="4"/>
         <w:keepNext w:val="0"/>
         <w:keepLines w:val="0"/>
         <w:widowControl/>
@@ -2597,7 +4497,7 @@
     </w:p>
     <w:p>
       <w:pPr>
-        <w:pStyle w:val="3"/>
+        <w:pStyle w:val="4"/>
         <w:keepNext w:val="0"/>
         <w:keepLines w:val="0"/>
         <w:widowControl/>
@@ -2630,7 +4530,7 @@
       </w:r>
       <w:r>
         <w:rPr>
-          <w:rStyle w:val="6"/>
+          <w:rStyle w:val="7"/>
           <w:rFonts w:ascii="Times New Roman" w:hAnsi="Times New Roman" w:eastAsia="宋体" w:cs="Times New Roman"/>
           <w:shd w:val="clear" w:fill="FFFFFF"/>
         </w:rPr>
@@ -2645,7 +4545,7 @@
     </w:p>
     <w:p>
       <w:pPr>
-        <w:pStyle w:val="3"/>
+        <w:pStyle w:val="4"/>
         <w:keepNext w:val="0"/>
         <w:keepLines w:val="0"/>
         <w:widowControl/>
@@ -2678,7 +4578,7 @@
       </w:r>
       <w:r>
         <w:rPr>
-          <w:rStyle w:val="7"/>
+          <w:rStyle w:val="8"/>
           <w:rFonts w:ascii="Times New Roman" w:hAnsi="Times New Roman" w:eastAsia="宋体" w:cs="Times New Roman"/>
           <w:shd w:val="clear" w:fill="FFFFFF"/>
         </w:rPr>
@@ -2693,7 +4593,7 @@
     </w:p>
     <w:p>
       <w:pPr>
-        <w:pStyle w:val="3"/>
+        <w:pStyle w:val="4"/>
         <w:keepNext w:val="0"/>
         <w:keepLines w:val="0"/>
         <w:widowControl/>
@@ -2726,7 +4626,7 @@
       </w:r>
       <w:r>
         <w:rPr>
-          <w:rStyle w:val="7"/>
+          <w:rStyle w:val="8"/>
           <w:rFonts w:ascii="Times New Roman" w:hAnsi="Times New Roman" w:eastAsia="宋体" w:cs="Times New Roman"/>
           <w:shd w:val="clear" w:fill="FFFFFF"/>
         </w:rPr>
@@ -2741,7 +4641,7 @@
     </w:p>
     <w:p>
       <w:pPr>
-        <w:pStyle w:val="3"/>
+        <w:pStyle w:val="4"/>
         <w:keepNext w:val="0"/>
         <w:keepLines w:val="0"/>
         <w:widowControl/>
@@ -2759,7 +4659,7 @@
     </w:p>
     <w:p>
       <w:pPr>
-        <w:pStyle w:val="3"/>
+        <w:pStyle w:val="4"/>
         <w:keepNext w:val="0"/>
         <w:keepLines w:val="0"/>
         <w:widowControl/>
@@ -2792,7 +4692,7 @@
       </w:r>
       <w:r>
         <w:rPr>
-          <w:rStyle w:val="7"/>
+          <w:rStyle w:val="8"/>
           <w:rFonts w:ascii="Times New Roman" w:hAnsi="Times New Roman" w:eastAsia="宋体" w:cs="Times New Roman"/>
           <w:shd w:val="clear" w:fill="FFFFFF"/>
         </w:rPr>
@@ -2807,7 +4707,7 @@
     </w:p>
     <w:p>
       <w:pPr>
-        <w:pStyle w:val="3"/>
+        <w:pStyle w:val="4"/>
         <w:keepNext w:val="0"/>
         <w:keepLines w:val="0"/>
         <w:widowControl/>
@@ -2840,7 +4740,7 @@
       </w:r>
       <w:r>
         <w:rPr>
-          <w:rStyle w:val="7"/>
+          <w:rStyle w:val="8"/>
           <w:rFonts w:ascii="Times New Roman" w:hAnsi="Times New Roman" w:eastAsia="宋体" w:cs="Times New Roman"/>
           <w:shd w:val="clear" w:fill="FFFFFF"/>
         </w:rPr>
@@ -2855,7 +4755,7 @@
     </w:p>
     <w:p>
       <w:pPr>
-        <w:pStyle w:val="3"/>
+        <w:pStyle w:val="4"/>
         <w:keepNext w:val="0"/>
         <w:keepLines w:val="0"/>
         <w:widowControl/>
@@ -2888,7 +4788,7 @@
       </w:r>
       <w:r>
         <w:rPr>
-          <w:rStyle w:val="7"/>
+          <w:rStyle w:val="8"/>
           <w:rFonts w:ascii="Times New Roman" w:hAnsi="Times New Roman" w:eastAsia="宋体" w:cs="Times New Roman"/>
           <w:shd w:val="clear" w:fill="FFFFFF"/>
         </w:rPr>
@@ -2903,7 +4803,7 @@
     </w:p>
     <w:p>
       <w:pPr>
-        <w:pStyle w:val="3"/>
+        <w:pStyle w:val="4"/>
         <w:keepNext w:val="0"/>
         <w:keepLines w:val="0"/>
         <w:widowControl/>
@@ -2921,7 +4821,7 @@
     </w:p>
     <w:p>
       <w:pPr>
-        <w:pStyle w:val="3"/>
+        <w:pStyle w:val="4"/>
         <w:keepNext w:val="0"/>
         <w:keepLines w:val="0"/>
         <w:widowControl/>
@@ -2954,7 +4854,7 @@
       </w:r>
       <w:r>
         <w:rPr>
-          <w:rStyle w:val="7"/>
+          <w:rStyle w:val="8"/>
           <w:rFonts w:ascii="Times New Roman" w:hAnsi="Times New Roman" w:eastAsia="宋体" w:cs="Times New Roman"/>
           <w:shd w:val="clear" w:fill="FFFFFF"/>
         </w:rPr>
@@ -2969,7 +4869,7 @@
     </w:p>
     <w:p>
       <w:pPr>
-        <w:pStyle w:val="3"/>
+        <w:pStyle w:val="4"/>
         <w:keepNext w:val="0"/>
         <w:keepLines w:val="0"/>
         <w:widowControl/>
@@ -3002,7 +4902,7 @@
       </w:r>
       <w:r>
         <w:rPr>
-          <w:rStyle w:val="7"/>
+          <w:rStyle w:val="8"/>
           <w:rFonts w:ascii="Times New Roman" w:hAnsi="Times New Roman" w:eastAsia="宋体" w:cs="Times New Roman"/>
           <w:shd w:val="clear" w:fill="FFFFFF"/>
         </w:rPr>
@@ -3017,7 +4917,7 @@
     </w:p>
     <w:p>
       <w:pPr>
-        <w:pStyle w:val="3"/>
+        <w:pStyle w:val="4"/>
         <w:keepNext w:val="0"/>
         <w:keepLines w:val="0"/>
         <w:widowControl/>
@@ -3050,7 +4950,7 @@
       </w:r>
       <w:r>
         <w:rPr>
-          <w:rStyle w:val="7"/>
+          <w:rStyle w:val="8"/>
           <w:rFonts w:ascii="Times New Roman" w:hAnsi="Times New Roman" w:eastAsia="宋体" w:cs="Times New Roman"/>
           <w:shd w:val="clear" w:fill="FFFFFF"/>
         </w:rPr>
@@ -3065,7 +4965,7 @@
     </w:p>
     <w:p>
       <w:pPr>
-        <w:pStyle w:val="3"/>
+        <w:pStyle w:val="4"/>
         <w:keepNext w:val="0"/>
         <w:keepLines w:val="0"/>
         <w:widowControl/>
@@ -3083,7 +4983,7 @@
     </w:p>
     <w:p>
       <w:pPr>
-        <w:pStyle w:val="3"/>
+        <w:pStyle w:val="4"/>
         <w:keepNext w:val="0"/>
         <w:keepLines w:val="0"/>
         <w:widowControl/>
@@ -3116,7 +5016,7 @@
       </w:r>
       <w:r>
         <w:rPr>
-          <w:rStyle w:val="7"/>
+          <w:rStyle w:val="8"/>
           <w:rFonts w:ascii="Times New Roman" w:hAnsi="Times New Roman" w:eastAsia="宋体" w:cs="Times New Roman"/>
           <w:shd w:val="clear" w:fill="FFFFFF"/>
         </w:rPr>
@@ -3131,7 +5031,7 @@
     </w:p>
     <w:p>
       <w:pPr>
-        <w:pStyle w:val="3"/>
+        <w:pStyle w:val="4"/>
         <w:keepNext w:val="0"/>
         <w:keepLines w:val="0"/>
         <w:widowControl/>
@@ -3164,7 +5064,7 @@
       </w:r>
       <w:r>
         <w:rPr>
-          <w:rStyle w:val="7"/>
+          <w:rStyle w:val="8"/>
           <w:rFonts w:ascii="Times New Roman" w:hAnsi="Times New Roman" w:eastAsia="宋体" w:cs="Times New Roman"/>
           <w:shd w:val="clear" w:fill="FFFFFF"/>
         </w:rPr>
@@ -3179,7 +5079,7 @@
     </w:p>
     <w:p>
       <w:pPr>
-        <w:pStyle w:val="3"/>
+        <w:pStyle w:val="4"/>
         <w:keepNext w:val="0"/>
         <w:keepLines w:val="0"/>
         <w:widowControl/>
@@ -3212,7 +5112,7 @@
       </w:r>
       <w:r>
         <w:rPr>
-          <w:rStyle w:val="7"/>
+          <w:rStyle w:val="8"/>
           <w:rFonts w:ascii="Times New Roman" w:hAnsi="Times New Roman" w:eastAsia="宋体" w:cs="Times New Roman"/>
           <w:shd w:val="clear" w:fill="FFFFFF"/>
         </w:rPr>
@@ -3227,7 +5127,7 @@
     </w:p>
     <w:p>
       <w:pPr>
-        <w:pStyle w:val="3"/>
+        <w:pStyle w:val="4"/>
         <w:keepNext w:val="0"/>
         <w:keepLines w:val="0"/>
         <w:widowControl/>
@@ -3260,7 +5160,7 @@
       </w:r>
       <w:r>
         <w:rPr>
-          <w:rStyle w:val="7"/>
+          <w:rStyle w:val="8"/>
           <w:rFonts w:ascii="Times New Roman" w:hAnsi="Times New Roman" w:eastAsia="宋体" w:cs="Times New Roman"/>
           <w:shd w:val="clear" w:fill="FFFFFF"/>
         </w:rPr>
@@ -3275,7 +5175,7 @@
     </w:p>
     <w:p>
       <w:pPr>
-        <w:pStyle w:val="3"/>
+        <w:pStyle w:val="4"/>
         <w:keepNext w:val="0"/>
         <w:keepLines w:val="0"/>
         <w:widowControl/>
@@ -3293,7 +5193,7 @@
     </w:p>
     <w:p>
       <w:pPr>
-        <w:pStyle w:val="3"/>
+        <w:pStyle w:val="4"/>
         <w:keepNext w:val="0"/>
         <w:keepLines w:val="0"/>
         <w:widowControl/>
@@ -3326,7 +5226,7 @@
       </w:r>
       <w:r>
         <w:rPr>
-          <w:rStyle w:val="7"/>
+          <w:rStyle w:val="8"/>
           <w:rFonts w:ascii="Times New Roman" w:hAnsi="Times New Roman" w:eastAsia="宋体" w:cs="Times New Roman"/>
           <w:shd w:val="clear" w:fill="FFFFFF"/>
         </w:rPr>
@@ -3341,7 +5241,7 @@
     </w:p>
     <w:p>
       <w:pPr>
-        <w:pStyle w:val="3"/>
+        <w:pStyle w:val="4"/>
         <w:keepNext w:val="0"/>
         <w:keepLines w:val="0"/>
         <w:widowControl/>
@@ -3374,7 +5274,7 @@
       </w:r>
       <w:r>
         <w:rPr>
-          <w:rStyle w:val="7"/>
+          <w:rStyle w:val="8"/>
           <w:rFonts w:ascii="Times New Roman" w:hAnsi="Times New Roman" w:eastAsia="宋体" w:cs="Times New Roman"/>
           <w:shd w:val="clear" w:fill="FFFFFF"/>
         </w:rPr>
@@ -3389,7 +5289,7 @@
     </w:p>
     <w:p>
       <w:pPr>
-        <w:pStyle w:val="3"/>
+        <w:pStyle w:val="4"/>
         <w:keepNext w:val="0"/>
         <w:keepLines w:val="0"/>
         <w:widowControl/>
@@ -3407,7 +5307,7 @@
     </w:p>
     <w:p>
       <w:pPr>
-        <w:pStyle w:val="3"/>
+        <w:pStyle w:val="4"/>
         <w:keepNext w:val="0"/>
         <w:keepLines w:val="0"/>
         <w:widowControl/>
@@ -3440,7 +5340,7 @@
       </w:r>
       <w:r>
         <w:rPr>
-          <w:rStyle w:val="7"/>
+          <w:rStyle w:val="8"/>
           <w:rFonts w:ascii="Times New Roman" w:hAnsi="Times New Roman" w:eastAsia="宋体" w:cs="Times New Roman"/>
           <w:shd w:val="clear" w:fill="FFFFFF"/>
         </w:rPr>
@@ -3455,7 +5355,7 @@
     </w:p>
     <w:p>
       <w:pPr>
-        <w:pStyle w:val="3"/>
+        <w:pStyle w:val="4"/>
         <w:keepNext w:val="0"/>
         <w:keepLines w:val="0"/>
         <w:widowControl/>
@@ -3488,7 +5388,7 @@
       </w:r>
       <w:r>
         <w:rPr>
-          <w:rStyle w:val="7"/>
+          <w:rStyle w:val="8"/>
           <w:rFonts w:ascii="Times New Roman" w:hAnsi="Times New Roman" w:eastAsia="宋体" w:cs="Times New Roman"/>
           <w:shd w:val="clear" w:fill="FFFFFF"/>
         </w:rPr>
@@ -3503,7 +5403,7 @@
     </w:p>
     <w:p>
       <w:pPr>
-        <w:pStyle w:val="3"/>
+        <w:pStyle w:val="4"/>
         <w:keepNext w:val="0"/>
         <w:keepLines w:val="0"/>
         <w:widowControl/>
@@ -3536,7 +5436,7 @@
       </w:r>
       <w:r>
         <w:rPr>
-          <w:rStyle w:val="7"/>
+          <w:rStyle w:val="8"/>
           <w:rFonts w:ascii="Times New Roman" w:hAnsi="Times New Roman" w:eastAsia="宋体" w:cs="Times New Roman"/>
           <w:shd w:val="clear" w:fill="FFFFFF"/>
         </w:rPr>
@@ -3551,7 +5451,7 @@
     </w:p>
     <w:p>
       <w:pPr>
-        <w:pStyle w:val="3"/>
+        <w:pStyle w:val="4"/>
         <w:keepNext w:val="0"/>
         <w:keepLines w:val="0"/>
         <w:widowControl/>
@@ -3584,7 +5484,7 @@
       </w:r>
       <w:r>
         <w:rPr>
-          <w:rStyle w:val="7"/>
+          <w:rStyle w:val="8"/>
           <w:rFonts w:ascii="Times New Roman" w:hAnsi="Times New Roman" w:eastAsia="宋体" w:cs="Times New Roman"/>
           <w:shd w:val="clear" w:fill="FFFFFF"/>
         </w:rPr>
@@ -3599,7 +5499,7 @@
     </w:p>
     <w:p>
       <w:pPr>
-        <w:pStyle w:val="3"/>
+        <w:pStyle w:val="4"/>
         <w:keepNext w:val="0"/>
         <w:keepLines w:val="0"/>
         <w:widowControl/>
@@ -3617,7 +5517,7 @@
     </w:p>
     <w:p>
       <w:pPr>
-        <w:pStyle w:val="3"/>
+        <w:pStyle w:val="4"/>
         <w:keepNext w:val="0"/>
         <w:keepLines w:val="0"/>
         <w:widowControl/>
@@ -3650,7 +5550,7 @@
       </w:r>
       <w:r>
         <w:rPr>
-          <w:rStyle w:val="7"/>
+          <w:rStyle w:val="8"/>
           <w:rFonts w:ascii="Times New Roman" w:hAnsi="Times New Roman" w:eastAsia="宋体" w:cs="Times New Roman"/>
           <w:shd w:val="clear" w:fill="FFFFFF"/>
         </w:rPr>
@@ -3665,7 +5565,7 @@
     </w:p>
     <w:p>
       <w:pPr>
-        <w:pStyle w:val="3"/>
+        <w:pStyle w:val="4"/>
         <w:keepNext w:val="0"/>
         <w:keepLines w:val="0"/>
         <w:widowControl/>
@@ -3698,7 +5598,7 @@
       </w:r>
       <w:r>
         <w:rPr>
-          <w:rStyle w:val="7"/>
+          <w:rStyle w:val="8"/>
           <w:rFonts w:ascii="Times New Roman" w:hAnsi="Times New Roman" w:eastAsia="宋体" w:cs="Times New Roman"/>
           <w:shd w:val="clear" w:fill="FFFFFF"/>
         </w:rPr>
@@ -3710,12 +5610,10 @@
         </w:rPr>
         <w:fldChar w:fldCharType="end"/>
       </w:r>
-      <w:bookmarkStart w:id="0" w:name="_GoBack"/>
-      <w:bookmarkEnd w:id="0"/>
-    </w:p>
-    <w:p>
-      <w:pPr>
-        <w:pStyle w:val="3"/>
+    </w:p>
+    <w:p>
+      <w:pPr>
+        <w:pStyle w:val="4"/>
         <w:keepNext w:val="0"/>
         <w:keepLines w:val="0"/>
         <w:widowControl/>
@@ -3748,7 +5646,7 @@
       </w:r>
       <w:r>
         <w:rPr>
-          <w:rStyle w:val="7"/>
+          <w:rStyle w:val="8"/>
           <w:rFonts w:ascii="Times New Roman" w:hAnsi="Times New Roman" w:eastAsia="宋体" w:cs="Times New Roman"/>
           <w:shd w:val="clear" w:fill="FFFFFF"/>
         </w:rPr>
@@ -3785,7 +5683,7 @@
   <w:docDefaults>
     <w:rPrDefault>
       <w:rPr>
-        <w:rFonts w:asciiTheme="minorHAnsi" w:hAnsiTheme="minorHAnsi" w:eastAsiaTheme="minorEastAsia" w:cstheme="minorBidi"/>
+        <w:rFonts w:ascii="Times New Roman" w:hAnsi="Times New Roman" w:eastAsia="宋体" w:cs="Times New Roman"/>
       </w:rPr>
     </w:rPrDefault>
     <w:pPrDefault/>
@@ -4076,12 +5974,42 @@
       <w:lang w:val="en-US" w:eastAsia="zh-CN" w:bidi="ar"/>
     </w:rPr>
   </w:style>
-  <w:style w:type="character" w:default="1" w:styleId="5">
+  <w:style w:type="paragraph" w:styleId="3">
+    <w:name w:val="heading 3"/>
+    <w:basedOn w:val="1"/>
+    <w:next w:val="1"/>
+    <w:semiHidden/>
+    <w:unhideWhenUsed/>
+    <w:qFormat/>
+    <w:uiPriority w:val="0"/>
+    <w:pPr>
+      <w:pBdr>
+        <w:top w:val="none" w:color="auto" w:sz="0" w:space="0"/>
+        <w:left w:val="none" w:color="auto" w:sz="0" w:space="0"/>
+        <w:bottom w:val="single" w:color="D3D3D3" w:sz="6" w:space="2"/>
+        <w:right w:val="none" w:color="auto" w:sz="0" w:space="0"/>
+      </w:pBdr>
+      <w:spacing w:before="84" w:beforeAutospacing="0" w:after="42" w:afterAutospacing="0"/>
+      <w:ind w:left="0" w:right="0"/>
+      <w:jc w:val="left"/>
+    </w:pPr>
+    <w:rPr>
+      <w:rFonts w:hint="eastAsia" w:ascii="宋体" w:hAnsi="宋体" w:eastAsia="宋体" w:cs="宋体"/>
+      <w:b/>
+      <w:color w:val="000000"/>
+      <w:spacing w:val="-6"/>
+      <w:kern w:val="0"/>
+      <w:sz w:val="39"/>
+      <w:szCs w:val="39"/>
+      <w:lang w:val="en-US" w:eastAsia="zh-CN" w:bidi="ar"/>
+    </w:rPr>
+  </w:style>
+  <w:style w:type="character" w:default="1" w:styleId="6">
     <w:name w:val="Default Paragraph Font"/>
     <w:semiHidden/>
     <w:uiPriority w:val="0"/>
   </w:style>
-  <w:style w:type="table" w:default="1" w:styleId="4">
+  <w:style w:type="table" w:default="1" w:styleId="5">
     <w:name w:val="Normal Table"/>
     <w:semiHidden/>
     <w:uiPriority w:val="0"/>
@@ -4094,7 +6022,7 @@
       </w:tblCellMar>
     </w:tblPr>
   </w:style>
-  <w:style w:type="paragraph" w:styleId="3">
+  <w:style w:type="paragraph" w:styleId="4">
     <w:name w:val="Normal (Web)"/>
     <w:basedOn w:val="1"/>
     <w:qFormat/>
@@ -4110,22 +6038,67 @@
       <w:lang w:val="en-US" w:eastAsia="zh-CN" w:bidi="ar"/>
     </w:rPr>
   </w:style>
-  <w:style w:type="character" w:styleId="6">
+  <w:style w:type="character" w:styleId="7">
     <w:name w:val="FollowedHyperlink"/>
-    <w:basedOn w:val="5"/>
+    <w:basedOn w:val="6"/>
     <w:uiPriority w:val="0"/>
     <w:rPr>
       <w:color w:val="800080"/>
       <w:u w:val="single"/>
     </w:rPr>
   </w:style>
-  <w:style w:type="character" w:styleId="7">
+  <w:style w:type="character" w:styleId="8">
     <w:name w:val="Hyperlink"/>
-    <w:basedOn w:val="5"/>
+    <w:basedOn w:val="6"/>
     <w:uiPriority w:val="0"/>
     <w:rPr>
       <w:color w:val="0000FF"/>
       <w:u w:val="none"/>
+    </w:rPr>
+  </w:style>
+  <w:style w:type="paragraph" w:customStyle="1" w:styleId="9">
+    <w:name w:val="_Style 5"/>
+    <w:basedOn w:val="1"/>
+    <w:next w:val="1"/>
+    <w:uiPriority w:val="0"/>
+    <w:pPr>
+      <w:pBdr>
+        <w:bottom w:val="single" w:color="auto" w:sz="6" w:space="1"/>
+      </w:pBdr>
+      <w:jc w:val="center"/>
+    </w:pPr>
+    <w:rPr>
+      <w:rFonts w:ascii="Arial" w:eastAsia="宋体"/>
+      <w:vanish/>
+      <w:sz w:val="16"/>
+    </w:rPr>
+  </w:style>
+  <w:style w:type="character" w:customStyle="1" w:styleId="10">
+    <w:name w:val="searchbox1"/>
+    <w:basedOn w:val="6"/>
+    <w:qFormat/>
+    <w:uiPriority w:val="0"/>
+  </w:style>
+  <w:style w:type="character" w:customStyle="1" w:styleId="11">
+    <w:name w:val="searchbox_submit1"/>
+    <w:basedOn w:val="6"/>
+    <w:uiPriority w:val="0"/>
+  </w:style>
+  <w:style w:type="paragraph" w:customStyle="1" w:styleId="12">
+    <w:name w:val="_Style 8"/>
+    <w:basedOn w:val="1"/>
+    <w:next w:val="1"/>
+    <w:uiPriority w:val="0"/>
+    <w:pPr>
+      <w:pBdr>
+        <w:top w:val="single" w:color="auto" w:sz="6" w:space="1"/>
+      </w:pBdr>
+      <w:jc w:val="center"/>
+    </w:pPr>
+    <w:rPr>
+      <w:rFonts w:ascii="Arial" w:eastAsia="宋体"/>
+      <w:vanish/>
+      <w:sz w:val="16"/>
     </w:rPr>
   </w:style>
 </w:styles>

--- a/谁在招人？/前端技术人员.docx
+++ b/谁在招人？/前端技术人员.docx
@@ -85,8 +85,100 @@
         </w:rPr>
         <w:fldChar w:fldCharType="end"/>
       </w:r>
+    </w:p>
+    <w:p>
+      <w:pPr>
+        <w:bidi w:val="0"/>
+        <w:rPr>
+          <w:rFonts w:hint="default"/>
+          <w:lang w:val="en-US" w:eastAsia="zh-CN"/>
+        </w:rPr>
+      </w:pPr>
+      <w:r>
+        <w:rPr>
+          <w:rFonts w:hint="default"/>
+          <w:lang w:val="en-US" w:eastAsia="zh-CN"/>
+        </w:rPr>
+        <w:t xml:space="preserve">日期： </w:t>
+      </w:r>
+      <w:r>
+        <w:rPr>
+          <w:rFonts w:hint="default"/>
+          <w:lang w:val="en-US" w:eastAsia="zh-CN"/>
+        </w:rPr>
+        <w:fldChar w:fldCharType="begin"/>
+      </w:r>
+      <w:r>
+        <w:rPr>
+          <w:rFonts w:hint="default"/>
+          <w:lang w:val="en-US" w:eastAsia="zh-CN"/>
+        </w:rPr>
+        <w:instrText xml:space="preserve"> HYPERLINK "https://www.ruanyifeng.com/blog/2016/05/" </w:instrText>
+      </w:r>
+      <w:r>
+        <w:rPr>
+          <w:rFonts w:hint="default"/>
+          <w:lang w:val="en-US" w:eastAsia="zh-CN"/>
+        </w:rPr>
+        <w:fldChar w:fldCharType="separate"/>
+      </w:r>
+      <w:r>
+        <w:rPr>
+          <w:rFonts w:hint="default"/>
+          <w:lang w:val="en-US" w:eastAsia="zh-CN"/>
+        </w:rPr>
+        <w:t>2016年5月13日</w:t>
+      </w:r>
+      <w:r>
+        <w:rPr>
+          <w:rFonts w:hint="default"/>
+          <w:lang w:val="en-US" w:eastAsia="zh-CN"/>
+        </w:rPr>
+        <w:fldChar w:fldCharType="end"/>
+      </w:r>
+    </w:p>
+    <w:p>
+      <w:pPr>
+        <w:bidi w:val="0"/>
+        <w:rPr>
+          <w:rFonts w:hint="default"/>
+          <w:lang w:val="en-US" w:eastAsia="zh-CN"/>
+        </w:rPr>
+      </w:pPr>
+      <w:r>
+        <w:rPr>
+          <w:rFonts w:hint="default"/>
+          <w:lang w:val="en-US" w:eastAsia="zh-CN"/>
+        </w:rPr>
+        <w:t>昨天，我做了一个小分享，关于时间管理。</w:t>
+      </w:r>
+    </w:p>
+    <w:p>
+      <w:pPr>
+        <w:bidi w:val="0"/>
+        <w:rPr>
+          <w:rFonts w:hint="default"/>
+          <w:lang w:val="en-US" w:eastAsia="zh-CN"/>
+        </w:rPr>
+      </w:pPr>
+    </w:p>
+    <w:p>
+      <w:pPr>
+        <w:bidi w:val="0"/>
+        <w:rPr>
+          <w:rFonts w:hint="default"/>
+          <w:lang w:val="en-US" w:eastAsia="zh-CN"/>
+        </w:rPr>
+      </w:pPr>
       <w:bookmarkStart w:id="0" w:name="_GoBack"/>
       <w:bookmarkEnd w:id="0"/>
+      <w:r>
+        <w:rPr>
+          <w:rFonts w:hint="default"/>
+          <w:lang w:val="en-US" w:eastAsia="zh-CN"/>
+        </w:rPr>
+        <w:t>下面七句话，我希望自己能做到、但都没做到。</w:t>
+      </w:r>
     </w:p>
     <w:p>
       <w:pPr>
@@ -96,48 +188,6 @@
           <w:lang w:val="en-US" w:eastAsia="zh-CN"/>
         </w:rPr>
       </w:pPr>
-      <w:r>
-        <w:rPr>
-          <w:rFonts w:hint="default"/>
-          <w:lang w:val="en-US" w:eastAsia="zh-CN"/>
-        </w:rPr>
-        <w:t xml:space="preserve">日期： </w:t>
-      </w:r>
-      <w:r>
-        <w:rPr>
-          <w:rFonts w:hint="default"/>
-          <w:lang w:val="en-US" w:eastAsia="zh-CN"/>
-        </w:rPr>
-        <w:fldChar w:fldCharType="begin"/>
-      </w:r>
-      <w:r>
-        <w:rPr>
-          <w:rFonts w:hint="default"/>
-          <w:lang w:val="en-US" w:eastAsia="zh-CN"/>
-        </w:rPr>
-        <w:instrText xml:space="preserve"> HYPERLINK "https://www.ruanyifeng.com/blog/2016/05/" </w:instrText>
-      </w:r>
-      <w:r>
-        <w:rPr>
-          <w:rFonts w:hint="default"/>
-          <w:lang w:val="en-US" w:eastAsia="zh-CN"/>
-        </w:rPr>
-        <w:fldChar w:fldCharType="separate"/>
-      </w:r>
-      <w:r>
-        <w:rPr>
-          <w:rFonts w:hint="default"/>
-          <w:lang w:val="en-US" w:eastAsia="zh-CN"/>
-        </w:rPr>
-        <w:t>2016年5月13日</w:t>
-      </w:r>
-      <w:r>
-        <w:rPr>
-          <w:rFonts w:hint="default"/>
-          <w:lang w:val="en-US" w:eastAsia="zh-CN"/>
-        </w:rPr>
-        <w:fldChar w:fldCharType="end"/>
-      </w:r>
     </w:p>
     <w:p>
       <w:pPr>
@@ -152,7 +202,7 @@
           <w:rFonts w:hint="default"/>
           <w:lang w:val="en-US" w:eastAsia="zh-CN"/>
         </w:rPr>
-        <w:t>昨天，我做了一个小分享，关于时间管理。</w:t>
+        <w:t>1.</w:t>
       </w:r>
     </w:p>
     <w:p>
@@ -168,7 +218,7 @@
           <w:rFonts w:hint="default"/>
           <w:lang w:val="en-US" w:eastAsia="zh-CN"/>
         </w:rPr>
-        <w:t>0.</w:t>
+        <w:t>"进程切换非常昂贵，避免多任务，保持单进程。"</w:t>
       </w:r>
     </w:p>
     <w:p>
@@ -179,138 +229,6 @@
           <w:lang w:val="en-US" w:eastAsia="zh-CN"/>
         </w:rPr>
       </w:pPr>
-      <w:r>
-        <w:rPr>
-          <w:rFonts w:hint="default"/>
-          <w:lang w:val="en-US" w:eastAsia="zh-CN"/>
-        </w:rPr>
-        <w:t>下面七句话，我希望自己能做到、但都没做到。</w:t>
-      </w:r>
-    </w:p>
-    <w:p>
-      <w:pPr>
-        <w:bidi w:val="0"/>
-        <w:rPr>
-          <w:rFonts w:hint="default"/>
-          <w:lang w:val="en-US" w:eastAsia="zh-CN"/>
-        </w:rPr>
-      </w:pPr>
-    </w:p>
-    <w:p>
-      <w:pPr>
-        <w:bidi w:val="0"/>
-        <w:rPr>
-          <w:rFonts w:hint="default"/>
-          <w:lang w:val="en-US" w:eastAsia="zh-CN"/>
-        </w:rPr>
-      </w:pPr>
-      <w:r>
-        <w:rPr>
-          <w:rFonts w:hint="default"/>
-          <w:lang w:val="en-US" w:eastAsia="zh-CN"/>
-        </w:rPr>
-        <w:t>1.</w:t>
-      </w:r>
-    </w:p>
-    <w:p>
-      <w:pPr>
-        <w:bidi w:val="0"/>
-        <w:rPr>
-          <w:rFonts w:hint="default"/>
-          <w:lang w:val="en-US" w:eastAsia="zh-CN"/>
-        </w:rPr>
-      </w:pPr>
-      <w:r>
-        <w:rPr>
-          <w:rFonts w:hint="default"/>
-          <w:lang w:val="en-US" w:eastAsia="zh-CN"/>
-        </w:rPr>
-        <w:t>"进程切换非常昂贵，避免多任务，保持单进程。"</w:t>
-      </w:r>
-    </w:p>
-    <w:p>
-      <w:pPr>
-        <w:bidi w:val="0"/>
-        <w:rPr>
-          <w:rFonts w:hint="default"/>
-          <w:lang w:val="en-US" w:eastAsia="zh-CN"/>
-        </w:rPr>
-      </w:pPr>
-      <w:r>
-        <w:rPr>
-          <w:rFonts w:hint="default"/>
-          <w:lang w:val="en-US" w:eastAsia="zh-CN"/>
-        </w:rPr>
-        <w:fldChar w:fldCharType="begin"/>
-      </w:r>
-      <w:r>
-        <w:rPr>
-          <w:rFonts w:hint="default"/>
-          <w:lang w:val="en-US" w:eastAsia="zh-CN"/>
-        </w:rPr>
-        <w:instrText xml:space="preserve">INCLUDEPICTURE \d "C:\\Users\\zhuqizhong\\Downloads\\.\\时间管理的七句话 - 阮一峰的网络日志_files\\bg2016051302.png" \* MERGEFORMATINET </w:instrText>
-      </w:r>
-      <w:r>
-        <w:rPr>
-          <w:rFonts w:hint="default"/>
-          <w:lang w:val="en-US" w:eastAsia="zh-CN"/>
-        </w:rPr>
-        <w:fldChar w:fldCharType="separate"/>
-      </w:r>
-      <w:r>
-        <w:rPr>
-          <w:rFonts w:hint="default"/>
-          <w:lang w:val="en-US" w:eastAsia="zh-CN"/>
-        </w:rPr>
-        <w:drawing>
-          <wp:inline distT="0" distB="0" distL="114300" distR="114300">
-            <wp:extent cx="5886450" cy="3312160"/>
-            <wp:effectExtent l="0" t="0" r="0" b="2540"/>
-            <wp:docPr id="10" name="图片 5" descr="IMG_258"/>
-            <wp:cNvGraphicFramePr>
-              <a:graphicFrameLocks xmlns:a="http://schemas.openxmlformats.org/drawingml/2006/main" noChangeAspect="1"/>
-            </wp:cNvGraphicFramePr>
-            <a:graphic xmlns:a="http://schemas.openxmlformats.org/drawingml/2006/main">
-              <a:graphicData uri="http://schemas.openxmlformats.org/drawingml/2006/picture">
-                <pic:pic xmlns:pic="http://schemas.openxmlformats.org/drawingml/2006/picture">
-                  <pic:nvPicPr>
-                    <pic:cNvPr id="10" name="图片 5" descr="IMG_258"/>
-                    <pic:cNvPicPr>
-                      <a:picLocks noChangeAspect="1"/>
-                    </pic:cNvPicPr>
-                  </pic:nvPicPr>
-                  <pic:blipFill>
-                    <a:blip r:embed="rId4"/>
-                    <a:stretch>
-                      <a:fillRect/>
-                    </a:stretch>
-                  </pic:blipFill>
-                  <pic:spPr>
-                    <a:xfrm>
-                      <a:off x="0" y="0"/>
-                      <a:ext cx="5886450" cy="3312160"/>
-                    </a:xfrm>
-                    <a:prstGeom prst="rect">
-                      <a:avLst/>
-                    </a:prstGeom>
-                    <a:noFill/>
-                    <a:ln w="9525">
-                      <a:noFill/>
-                    </a:ln>
-                  </pic:spPr>
-                </pic:pic>
-              </a:graphicData>
-            </a:graphic>
-          </wp:inline>
-        </w:drawing>
-      </w:r>
-      <w:r>
-        <w:rPr>
-          <w:rFonts w:hint="default"/>
-          <w:lang w:val="en-US" w:eastAsia="zh-CN"/>
-        </w:rPr>
-        <w:fldChar w:fldCharType="end"/>
-      </w:r>
     </w:p>
     <w:p>
       <w:pPr>
@@ -380,7 +298,7 @@
                     </pic:cNvPicPr>
                   </pic:nvPicPr>
                   <pic:blipFill>
-                    <a:blip r:embed="rId5"/>
+                    <a:blip r:embed="rId4"/>
                     <a:stretch>
                       <a:fillRect/>
                     </a:stretch>
@@ -468,81 +386,6 @@
           <w:lang w:val="en-US" w:eastAsia="zh-CN"/>
         </w:rPr>
       </w:pPr>
-      <w:r>
-        <w:rPr>
-          <w:rFonts w:hint="default"/>
-          <w:lang w:val="en-US" w:eastAsia="zh-CN"/>
-        </w:rPr>
-        <w:fldChar w:fldCharType="begin"/>
-      </w:r>
-      <w:r>
-        <w:rPr>
-          <w:rFonts w:hint="default"/>
-          <w:lang w:val="en-US" w:eastAsia="zh-CN"/>
-        </w:rPr>
-        <w:instrText xml:space="preserve">INCLUDEPICTURE \d "C:\\Users\\zhuqizhong\\Downloads\\.\\时间管理的七句话 - 阮一峰的网络日志_files\\bg2016051304.png" \* MERGEFORMATINET </w:instrText>
-      </w:r>
-      <w:r>
-        <w:rPr>
-          <w:rFonts w:hint="default"/>
-          <w:lang w:val="en-US" w:eastAsia="zh-CN"/>
-        </w:rPr>
-        <w:fldChar w:fldCharType="separate"/>
-      </w:r>
-      <w:r>
-        <w:rPr>
-          <w:rFonts w:hint="default"/>
-          <w:lang w:val="en-US" w:eastAsia="zh-CN"/>
-        </w:rPr>
-        <w:drawing>
-          <wp:inline distT="0" distB="0" distL="114300" distR="114300">
-            <wp:extent cx="5886450" cy="3312160"/>
-            <wp:effectExtent l="0" t="0" r="0" b="2540"/>
-            <wp:docPr id="6" name="图片 7" descr="IMG_260"/>
-            <wp:cNvGraphicFramePr>
-              <a:graphicFrameLocks xmlns:a="http://schemas.openxmlformats.org/drawingml/2006/main" noChangeAspect="1"/>
-            </wp:cNvGraphicFramePr>
-            <a:graphic xmlns:a="http://schemas.openxmlformats.org/drawingml/2006/main">
-              <a:graphicData uri="http://schemas.openxmlformats.org/drawingml/2006/picture">
-                <pic:pic xmlns:pic="http://schemas.openxmlformats.org/drawingml/2006/picture">
-                  <pic:nvPicPr>
-                    <pic:cNvPr id="6" name="图片 7" descr="IMG_260"/>
-                    <pic:cNvPicPr>
-                      <a:picLocks noChangeAspect="1"/>
-                    </pic:cNvPicPr>
-                  </pic:nvPicPr>
-                  <pic:blipFill>
-                    <a:blip r:embed="rId6"/>
-                    <a:stretch>
-                      <a:fillRect/>
-                    </a:stretch>
-                  </pic:blipFill>
-                  <pic:spPr>
-                    <a:xfrm>
-                      <a:off x="0" y="0"/>
-                      <a:ext cx="5886450" cy="3312160"/>
-                    </a:xfrm>
-                    <a:prstGeom prst="rect">
-                      <a:avLst/>
-                    </a:prstGeom>
-                    <a:noFill/>
-                    <a:ln w="9525">
-                      <a:noFill/>
-                    </a:ln>
-                  </pic:spPr>
-                </pic:pic>
-              </a:graphicData>
-            </a:graphic>
-          </wp:inline>
-        </w:drawing>
-      </w:r>
-      <w:r>
-        <w:rPr>
-          <w:rFonts w:hint="default"/>
-          <w:lang w:val="en-US" w:eastAsia="zh-CN"/>
-        </w:rPr>
-        <w:fldChar w:fldCharType="end"/>
-      </w:r>
     </w:p>
     <w:p>
       <w:pPr>
@@ -612,7 +455,7 @@
                     </pic:cNvPicPr>
                   </pic:nvPicPr>
                   <pic:blipFill>
-                    <a:blip r:embed="rId7"/>
+                    <a:blip r:embed="rId5"/>
                     <a:stretch>
                       <a:fillRect/>
                     </a:stretch>
@@ -744,7 +587,7 @@
                     </pic:cNvPicPr>
                   </pic:nvPicPr>
                   <pic:blipFill>
-                    <a:blip r:embed="rId8"/>
+                    <a:blip r:embed="rId6"/>
                     <a:stretch>
                       <a:fillRect/>
                     </a:stretch>
@@ -886,7 +729,7 @@
                     </pic:cNvPicPr>
                   </pic:nvPicPr>
                   <pic:blipFill>
-                    <a:blip r:embed="rId9"/>
+                    <a:blip r:embed="rId7"/>
                     <a:stretch>
                       <a:fillRect/>
                     </a:stretch>
@@ -1018,7 +861,7 @@
                     </pic:cNvPicPr>
                   </pic:nvPicPr>
                   <pic:blipFill>
-                    <a:blip r:embed="rId10"/>
+                    <a:blip r:embed="rId8"/>
                     <a:stretch>
                       <a:fillRect/>
                     </a:stretch>
@@ -1148,81 +991,6 @@
           <w:lang w:val="en-US" w:eastAsia="zh-CN"/>
         </w:rPr>
       </w:pPr>
-      <w:r>
-        <w:rPr>
-          <w:rFonts w:hint="default"/>
-          <w:lang w:val="en-US" w:eastAsia="zh-CN"/>
-        </w:rPr>
-        <w:fldChar w:fldCharType="begin"/>
-      </w:r>
-      <w:r>
-        <w:rPr>
-          <w:rFonts w:hint="default"/>
-          <w:lang w:val="en-US" w:eastAsia="zh-CN"/>
-        </w:rPr>
-        <w:instrText xml:space="preserve">INCLUDEPICTURE \d "C:\\Users\\zhuqizhong\\Downloads\\.\\时间管理的七句话 - 阮一峰的网络日志_files\\bg2016051309.png" \* MERGEFORMATINET </w:instrText>
-      </w:r>
-      <w:r>
-        <w:rPr>
-          <w:rFonts w:hint="default"/>
-          <w:lang w:val="en-US" w:eastAsia="zh-CN"/>
-        </w:rPr>
-        <w:fldChar w:fldCharType="separate"/>
-      </w:r>
-      <w:r>
-        <w:rPr>
-          <w:rFonts w:hint="default"/>
-          <w:lang w:val="en-US" w:eastAsia="zh-CN"/>
-        </w:rPr>
-        <w:drawing>
-          <wp:inline distT="0" distB="0" distL="114300" distR="114300">
-            <wp:extent cx="4762500" cy="2679700"/>
-            <wp:effectExtent l="0" t="0" r="0" b="6350"/>
-            <wp:docPr id="11" name="图片 12" descr="IMG_265"/>
-            <wp:cNvGraphicFramePr>
-              <a:graphicFrameLocks xmlns:a="http://schemas.openxmlformats.org/drawingml/2006/main" noChangeAspect="1"/>
-            </wp:cNvGraphicFramePr>
-            <a:graphic xmlns:a="http://schemas.openxmlformats.org/drawingml/2006/main">
-              <a:graphicData uri="http://schemas.openxmlformats.org/drawingml/2006/picture">
-                <pic:pic xmlns:pic="http://schemas.openxmlformats.org/drawingml/2006/picture">
-                  <pic:nvPicPr>
-                    <pic:cNvPr id="11" name="图片 12" descr="IMG_265"/>
-                    <pic:cNvPicPr>
-                      <a:picLocks noChangeAspect="1"/>
-                    </pic:cNvPicPr>
-                  </pic:nvPicPr>
-                  <pic:blipFill>
-                    <a:blip r:embed="rId11"/>
-                    <a:stretch>
-                      <a:fillRect/>
-                    </a:stretch>
-                  </pic:blipFill>
-                  <pic:spPr>
-                    <a:xfrm>
-                      <a:off x="0" y="0"/>
-                      <a:ext cx="4762500" cy="2679700"/>
-                    </a:xfrm>
-                    <a:prstGeom prst="rect">
-                      <a:avLst/>
-                    </a:prstGeom>
-                    <a:noFill/>
-                    <a:ln w="9525">
-                      <a:noFill/>
-                    </a:ln>
-                  </pic:spPr>
-                </pic:pic>
-              </a:graphicData>
-            </a:graphic>
-          </wp:inline>
-        </w:drawing>
-      </w:r>
-      <w:r>
-        <w:rPr>
-          <w:rFonts w:hint="default"/>
-          <w:lang w:val="en-US" w:eastAsia="zh-CN"/>
-        </w:rPr>
-        <w:fldChar w:fldCharType="end"/>
-      </w:r>
     </w:p>
     <w:p>
       <w:pPr>
@@ -1324,7 +1092,7 @@
                     </pic:cNvPicPr>
                   </pic:nvPicPr>
                   <pic:blipFill>
-                    <a:blip r:embed="rId12"/>
+                    <a:blip r:embed="rId9"/>
                     <a:stretch>
                       <a:fillRect/>
                     </a:stretch>
@@ -1412,81 +1180,6 @@
           <w:lang w:val="en-US" w:eastAsia="zh-CN"/>
         </w:rPr>
       </w:pPr>
-      <w:r>
-        <w:rPr>
-          <w:rFonts w:hint="default"/>
-          <w:lang w:val="en-US" w:eastAsia="zh-CN"/>
-        </w:rPr>
-        <w:fldChar w:fldCharType="begin"/>
-      </w:r>
-      <w:r>
-        <w:rPr>
-          <w:rFonts w:hint="default"/>
-          <w:lang w:val="en-US" w:eastAsia="zh-CN"/>
-        </w:rPr>
-        <w:instrText xml:space="preserve">INCLUDEPICTURE \d "C:\\Users\\zhuqizhong\\Downloads\\.\\时间管理的七句话 - 阮一峰的网络日志_files\\bg2016051311.png" \* MERGEFORMATINET </w:instrText>
-      </w:r>
-      <w:r>
-        <w:rPr>
-          <w:rFonts w:hint="default"/>
-          <w:lang w:val="en-US" w:eastAsia="zh-CN"/>
-        </w:rPr>
-        <w:fldChar w:fldCharType="separate"/>
-      </w:r>
-      <w:r>
-        <w:rPr>
-          <w:rFonts w:hint="default"/>
-          <w:lang w:val="en-US" w:eastAsia="zh-CN"/>
-        </w:rPr>
-        <w:drawing>
-          <wp:inline distT="0" distB="0" distL="114300" distR="114300">
-            <wp:extent cx="4264660" cy="2399665"/>
-            <wp:effectExtent l="0" t="0" r="2540" b="635"/>
-            <wp:docPr id="13" name="图片 14" descr="IMG_267"/>
-            <wp:cNvGraphicFramePr>
-              <a:graphicFrameLocks xmlns:a="http://schemas.openxmlformats.org/drawingml/2006/main" noChangeAspect="1"/>
-            </wp:cNvGraphicFramePr>
-            <a:graphic xmlns:a="http://schemas.openxmlformats.org/drawingml/2006/main">
-              <a:graphicData uri="http://schemas.openxmlformats.org/drawingml/2006/picture">
-                <pic:pic xmlns:pic="http://schemas.openxmlformats.org/drawingml/2006/picture">
-                  <pic:nvPicPr>
-                    <pic:cNvPr id="13" name="图片 14" descr="IMG_267"/>
-                    <pic:cNvPicPr>
-                      <a:picLocks noChangeAspect="1"/>
-                    </pic:cNvPicPr>
-                  </pic:nvPicPr>
-                  <pic:blipFill>
-                    <a:blip r:embed="rId13"/>
-                    <a:stretch>
-                      <a:fillRect/>
-                    </a:stretch>
-                  </pic:blipFill>
-                  <pic:spPr>
-                    <a:xfrm>
-                      <a:off x="0" y="0"/>
-                      <a:ext cx="4264660" cy="2399665"/>
-                    </a:xfrm>
-                    <a:prstGeom prst="rect">
-                      <a:avLst/>
-                    </a:prstGeom>
-                    <a:noFill/>
-                    <a:ln w="9525">
-                      <a:noFill/>
-                    </a:ln>
-                  </pic:spPr>
-                </pic:pic>
-              </a:graphicData>
-            </a:graphic>
-          </wp:inline>
-        </w:drawing>
-      </w:r>
-      <w:r>
-        <w:rPr>
-          <w:rFonts w:hint="default"/>
-          <w:lang w:val="en-US" w:eastAsia="zh-CN"/>
-        </w:rPr>
-        <w:fldChar w:fldCharType="end"/>
-      </w:r>
     </w:p>
     <w:p>
       <w:pPr>
@@ -1669,9 +1362,6 @@
         <w:ind w:left="0" w:right="0"/>
       </w:pPr>
       <w:r>
-        <w:rPr>
-          <w:bdr w:val="none" w:color="auto" w:sz="0" w:space="0"/>
-        </w:rPr>
         <w:t>我叫玉伯，是蚂蚁集团体验技术部负责人，也是语雀的创始人。一直很喜欢技术，同时爱思考产品，还有一颗欲飞翔天地的自由心。</w:t>
       </w:r>
     </w:p>
@@ -1690,9 +1380,6 @@
         </w:pBdr>
         <w:spacing w:before="0" w:beforeAutospacing="0" w:after="0" w:afterAutospacing="0"/>
         <w:ind w:left="0" w:right="0"/>
-        <w:rPr>
-          <w:bdr w:val="none" w:color="auto" w:sz="0" w:space="0"/>
-        </w:rPr>
       </w:pPr>
     </w:p>
     <w:p>
@@ -1710,14 +1397,8 @@
         </w:pBdr>
         <w:spacing w:before="0" w:beforeAutospacing="0" w:after="0" w:afterAutospacing="0"/>
         <w:ind w:left="0" w:right="0"/>
-        <w:rPr>
-          <w:bdr w:val="none" w:color="auto" w:sz="0" w:space="0"/>
-        </w:rPr>
-      </w:pPr>
-      <w:r>
-        <w:rPr>
-          <w:bdr w:val="none" w:color="auto" w:sz="0" w:space="0"/>
-        </w:rPr>
+      </w:pPr>
+      <w:r>
         <w:t>最近几年，很少写公开的东西。因为一旦公开，就会有期待。期待有人点赞，期待屏幕前的你，看了文字，会认可我。期待与希望一样，是万物之至美。可一旦对期待有了期待，就会渴求、会担心、会焦虑。思虑一多，文字的主人，就容易沦为文字的奴隶。</w:t>
       </w:r>
     </w:p>
@@ -1736,9 +1417,6 @@
         </w:pBdr>
         <w:spacing w:before="0" w:beforeAutospacing="0" w:after="0" w:afterAutospacing="0"/>
         <w:ind w:left="0" w:right="0"/>
-        <w:rPr>
-          <w:bdr w:val="none" w:color="auto" w:sz="0" w:space="0"/>
-        </w:rPr>
       </w:pPr>
     </w:p>
     <w:p>
@@ -1756,14 +1434,8 @@
         </w:pBdr>
         <w:spacing w:before="0" w:beforeAutospacing="0" w:after="0" w:afterAutospacing="0"/>
         <w:ind w:left="0" w:right="0"/>
-        <w:rPr>
-          <w:bdr w:val="none" w:color="auto" w:sz="0" w:space="0"/>
-        </w:rPr>
-      </w:pPr>
-      <w:r>
-        <w:rPr>
-          <w:bdr w:val="none" w:color="auto" w:sz="0" w:space="0"/>
-        </w:rPr>
+      </w:pPr>
+      <w:r>
         <w:t>然而，人是无法独处的。人与人的连接，是一切幸福的来源</w:t>
       </w:r>
     </w:p>
@@ -1784,9 +1456,6 @@
         <w:ind w:left="0" w:right="0"/>
       </w:pPr>
       <w:r>
-        <w:rPr>
-          <w:bdr w:val="none" w:color="auto" w:sz="0" w:space="0"/>
-        </w:rPr>
         <w:t>。</w:t>
       </w:r>
     </w:p>
@@ -1807,9 +1476,6 @@
         <w:ind w:left="0" w:right="0"/>
       </w:pPr>
       <w:r>
-        <w:rPr>
-          <w:bdr w:val="none" w:color="auto" w:sz="0" w:space="0"/>
-        </w:rPr>
         <w:t>开张花园，需要勇气。我会时常来种种草、浇浇花，会期待你我的连接。</w:t>
       </w:r>
     </w:p>
@@ -1830,9 +1496,6 @@
         <w:ind w:left="0" w:right="0"/>
       </w:pPr>
       <w:r>
-        <w:rPr>
-          <w:bdr w:val="none" w:color="auto" w:sz="0" w:space="0"/>
-        </w:rPr>
         <w:t>花开时节，你来了，我心生欢喜。</w:t>
       </w:r>
     </w:p>
@@ -1853,9 +1516,6 @@
         <w:ind w:left="0" w:right="0"/>
       </w:pPr>
       <w:r>
-        <w:rPr>
-          <w:bdr w:val="none" w:color="auto" w:sz="0" w:space="0"/>
-        </w:rPr>
         <w:t>花落时节，你走了，我独享安静。</w:t>
       </w:r>
     </w:p>
@@ -1876,9 +1536,6 @@
         <w:ind w:left="0" w:right="0"/>
       </w:pPr>
       <w:r>
-        <w:rPr>
-          <w:bdr w:val="none" w:color="auto" w:sz="0" w:space="0"/>
-        </w:rPr>
         <w:t>欢迎来到我的花园，常来逛逛。这里的花花草草，或许有那么一点意思。</w:t>
       </w:r>
     </w:p>
